--- a/Paper3_spatial_CV .docx
+++ b/Paper3_spatial_CV .docx
@@ -3574,25 +3574,20 @@
     </w:p>
     <w:p>
       <w:pPr>
-        <w:pStyle w:val="ListParagraph"/>
-        <w:numPr>
-          <w:ilvl w:val="0"/>
-          <w:numId w:val="5"/>
-        </w:numPr>
         <w:spacing w:before="0" w:line="480" w:lineRule="auto"/>
         <w:rPr>
           <w:rFonts w:ascii="Times New Roman" w:hAnsi="Times New Roman" w:cs="Times New Roman"/>
-          <w:color w:val="auto"/>
-          <w:sz w:val="20"/>
-          <w:szCs w:val="20"/>
-        </w:rPr>
-      </w:pPr>
-      <w:r>
-        <w:rPr>
-          <w:rFonts w:ascii="Times New Roman" w:hAnsi="Times New Roman" w:cs="Times New Roman"/>
-          <w:color w:val="auto"/>
-          <w:sz w:val="20"/>
-          <w:szCs w:val="20"/>
+          <w:b/>
+          <w:bCs/>
+          <w:color w:val="auto"/>
+        </w:rPr>
+      </w:pPr>
+      <w:r>
+        <w:rPr>
+          <w:rFonts w:ascii="Times New Roman" w:hAnsi="Times New Roman" w:cs="Times New Roman"/>
+          <w:b/>
+          <w:bCs/>
+          <w:color w:val="auto"/>
         </w:rPr>
         <w:t xml:space="preserve">Methodology </w:t>
       </w:r>
@@ -4156,8 +4151,8 @@
       <w:pPr>
         <w:pStyle w:val="ListParagraph"/>
         <w:numPr>
-          <w:ilvl w:val="1"/>
-          <w:numId w:val="5"/>
+          <w:ilvl w:val="0"/>
+          <w:numId w:val="14"/>
         </w:numPr>
         <w:spacing w:before="0" w:line="480" w:lineRule="auto"/>
         <w:rPr>
@@ -4190,8 +4185,33 @@
     </w:p>
     <w:p>
       <w:pPr>
+        <w:pStyle w:val="ListParagraph"/>
+        <w:numPr>
+          <w:ilvl w:val="1"/>
+          <w:numId w:val="19"/>
+        </w:numPr>
         <w:spacing w:before="0" w:line="480" w:lineRule="auto"/>
-        <w:ind w:left="720"/>
+        <w:rPr>
+          <w:rFonts w:ascii="Times New Roman" w:hAnsi="Times New Roman" w:cs="Times New Roman"/>
+          <w:color w:val="auto"/>
+          <w:sz w:val="20"/>
+          <w:szCs w:val="20"/>
+        </w:rPr>
+      </w:pPr>
+      <w:r>
+        <w:rPr>
+          <w:rFonts w:ascii="Times New Roman" w:hAnsi="Times New Roman" w:cs="Times New Roman"/>
+          <w:color w:val="auto"/>
+          <w:sz w:val="20"/>
+          <w:szCs w:val="20"/>
+        </w:rPr>
+        <w:t xml:space="preserve">Data Generating Process </w:t>
+      </w:r>
+    </w:p>
+    <w:p>
+      <w:pPr>
+        <w:pStyle w:val="ListParagraph"/>
+        <w:spacing w:before="0" w:line="480" w:lineRule="auto"/>
         <w:rPr>
           <w:rFonts w:ascii="Times New Roman" w:hAnsi="Times New Roman" w:cs="Times New Roman"/>
           <w:color w:val="auto"/>
@@ -4490,16 +4510,7 @@
               <w:sz w:val="20"/>
               <w:szCs w:val="20"/>
             </w:rPr>
-            <m:t xml:space="preserve">δ </m:t>
-          </m:r>
-          <m:r>
-            <w:rPr>
-              <w:rFonts w:ascii="Cambria Math" w:hAnsi="Cambria Math" w:cs="Times New Roman"/>
-              <w:color w:val="auto"/>
-              <w:sz w:val="20"/>
-              <w:szCs w:val="20"/>
-            </w:rPr>
-            <m:t xml:space="preserve">+ </m:t>
+            <m:t xml:space="preserve">δ + </m:t>
           </m:r>
           <m:sSub>
             <m:sSubPr>
@@ -4898,7 +4909,62 @@
           <w:sz w:val="20"/>
           <w:szCs w:val="20"/>
         </w:rPr>
-        <w:t xml:space="preserve"> is a vector of explanatory variables,  </w:t>
+        <w:t xml:space="preserve"> is a vector of explanatory variables, </w:t>
+      </w:r>
+      <m:oMath>
+        <m:sSub>
+          <m:sSubPr>
+            <m:ctrlPr>
+              <w:rPr>
+                <w:rFonts w:ascii="Cambria Math" w:hAnsi="Cambria Math" w:cs="Times New Roman"/>
+                <w:i/>
+                <w:color w:val="auto"/>
+                <w:sz w:val="20"/>
+                <w:szCs w:val="20"/>
+              </w:rPr>
+            </m:ctrlPr>
+          </m:sSubPr>
+          <m:e>
+            <m:r>
+              <w:rPr>
+                <w:rFonts w:ascii="Cambria Math" w:hAnsi="Cambria Math" w:cs="Times New Roman"/>
+                <w:color w:val="auto"/>
+                <w:sz w:val="20"/>
+                <w:szCs w:val="20"/>
+              </w:rPr>
+              <m:t>T</m:t>
+            </m:r>
+          </m:e>
+          <m:sub>
+            <m:r>
+              <w:rPr>
+                <w:rFonts w:ascii="Cambria Math" w:hAnsi="Cambria Math" w:cs="Times New Roman"/>
+                <w:color w:val="auto"/>
+                <w:sz w:val="20"/>
+                <w:szCs w:val="20"/>
+              </w:rPr>
+              <m:t>it</m:t>
+            </m:r>
+          </m:sub>
+        </m:sSub>
+      </m:oMath>
+      <w:r>
+        <w:rPr>
+          <w:rFonts w:ascii="Times New Roman" w:hAnsi="Times New Roman" w:cs="Times New Roman"/>
+          <w:color w:val="auto"/>
+          <w:sz w:val="20"/>
+          <w:szCs w:val="20"/>
+        </w:rPr>
+        <w:t xml:space="preserve"> is a vector of variables related to human activity, </w:t>
+      </w:r>
+      <w:r>
+        <w:rPr>
+          <w:rFonts w:ascii="Times New Roman" w:hAnsi="Times New Roman" w:cs="Times New Roman"/>
+          <w:color w:val="auto"/>
+          <w:sz w:val="20"/>
+          <w:szCs w:val="20"/>
+        </w:rPr>
+        <w:t xml:space="preserve"> </w:t>
       </w:r>
       <m:oMath>
         <m:sSub>
@@ -5193,18 +5259,7 @@
           <w:sz w:val="20"/>
           <w:szCs w:val="20"/>
         </w:rPr>
-        <w:t xml:space="preserve"> with different specifications of spatially autocorrelat</w:t>
-      </w:r>
-      <w:bookmarkStart w:id="3" w:name="_GoBack"/>
-      <w:bookmarkEnd w:id="3"/>
-      <w:r>
-        <w:rPr>
-          <w:rFonts w:ascii="Times New Roman" w:hAnsi="Times New Roman" w:cs="Times New Roman"/>
-          <w:color w:val="auto"/>
-          <w:sz w:val="20"/>
-          <w:szCs w:val="20"/>
-        </w:rPr>
-        <w:t>ed residual</w:t>
+        <w:t xml:space="preserve"> with different specifications of spatially autocorrelated residual</w:t>
       </w:r>
       <w:r>
         <w:rPr>
@@ -5227,36 +5282,266 @@
     </w:p>
     <w:p>
       <w:pPr>
+        <w:pStyle w:val="ListParagraph"/>
+        <w:numPr>
+          <w:ilvl w:val="1"/>
+          <w:numId w:val="14"/>
+        </w:numPr>
         <w:spacing w:before="0" w:line="480" w:lineRule="auto"/>
-        <w:ind w:left="720"/>
-        <w:rPr>
-          <w:rFonts w:ascii="Times New Roman" w:hAnsi="Times New Roman" w:cs="Times New Roman"/>
-          <w:i/>
-          <w:color w:val="auto"/>
-          <w:sz w:val="20"/>
-          <w:szCs w:val="20"/>
-        </w:rPr>
-      </w:pPr>
+        <w:rPr>
+          <w:rFonts w:ascii="Times New Roman" w:hAnsi="Times New Roman" w:cs="Times New Roman"/>
+          <w:color w:val="auto"/>
+          <w:sz w:val="20"/>
+          <w:szCs w:val="20"/>
+        </w:rPr>
+      </w:pPr>
+      <w:r>
+        <w:rPr>
+          <w:rFonts w:ascii="Times New Roman" w:hAnsi="Times New Roman" w:cs="Times New Roman"/>
+          <w:color w:val="auto"/>
+          <w:sz w:val="20"/>
+          <w:szCs w:val="20"/>
+        </w:rPr>
+        <w:t xml:space="preserve">Define </w:t>
+      </w:r>
+      <w:r>
+        <w:rPr>
+          <w:rFonts w:ascii="Times New Roman" w:hAnsi="Times New Roman" w:cs="Times New Roman"/>
+          <w:color w:val="auto"/>
+          <w:sz w:val="20"/>
+          <w:szCs w:val="20"/>
+        </w:rPr>
+        <w:t xml:space="preserve">and visualize </w:t>
+      </w:r>
+      <w:r>
+        <w:rPr>
+          <w:rFonts w:ascii="Times New Roman" w:hAnsi="Times New Roman" w:cs="Times New Roman"/>
+          <w:color w:val="auto"/>
+          <w:sz w:val="20"/>
+          <w:szCs w:val="20"/>
+        </w:rPr>
+        <w:t>patterns</w:t>
+      </w:r>
     </w:p>
     <w:p>
       <w:pPr>
+        <w:pStyle w:val="ListParagraph"/>
         <w:spacing w:before="0" w:line="480" w:lineRule="auto"/>
-        <w:ind w:left="720"/>
-        <w:rPr>
-          <w:rFonts w:ascii="Times New Roman" w:hAnsi="Times New Roman" w:cs="Times New Roman"/>
-          <w:i/>
-          <w:color w:val="auto"/>
-          <w:sz w:val="20"/>
-          <w:szCs w:val="20"/>
-        </w:rPr>
-      </w:pPr>
+        <w:ind w:left="1440"/>
+        <w:rPr>
+          <w:rFonts w:ascii="Times New Roman" w:hAnsi="Times New Roman" w:cs="Times New Roman"/>
+          <w:color w:val="auto"/>
+          <w:sz w:val="20"/>
+          <w:szCs w:val="20"/>
+        </w:rPr>
+      </w:pPr>
+      <w:r>
+        <w:rPr>
+          <w:rFonts w:ascii="Times New Roman" w:hAnsi="Times New Roman" w:cs="Times New Roman"/>
+          <w:color w:val="auto"/>
+          <w:sz w:val="20"/>
+          <w:szCs w:val="20"/>
+        </w:rPr>
+        <w:t>Radial / Diffuse pattern</w:t>
+      </w:r>
     </w:p>
     <w:p>
       <w:pPr>
         <w:pStyle w:val="ListParagraph"/>
+        <w:spacing w:before="0" w:line="480" w:lineRule="auto"/>
+        <w:ind w:left="1440"/>
+        <w:rPr>
+          <w:rFonts w:ascii="Times New Roman" w:hAnsi="Times New Roman" w:cs="Times New Roman"/>
+          <w:color w:val="auto"/>
+          <w:sz w:val="20"/>
+          <w:szCs w:val="20"/>
+        </w:rPr>
+      </w:pPr>
+      <w:r>
+        <w:rPr>
+          <w:rFonts w:ascii="Arial" w:hAnsi="Arial" w:cs="Arial"/>
+          <w:noProof/>
+          <w:color w:val="1D1C1D"/>
+          <w:sz w:val="23"/>
+          <w:szCs w:val="23"/>
+          <w:bdr w:val="none" w:sz="0" w:space="0" w:color="auto" w:frame="1"/>
+        </w:rPr>
+        <w:lastRenderedPageBreak/>
+        <w:drawing>
+          <wp:inline distT="0" distB="0" distL="0" distR="0" wp14:anchorId="005DBF31" wp14:editId="57E6F469">
+            <wp:extent cx="4134359" cy="2224846"/>
+            <wp:effectExtent l="0" t="0" r="0" b="4445"/>
+            <wp:docPr id="2" name="Picture 2"/>
+            <wp:cNvGraphicFramePr>
+              <a:graphicFrameLocks xmlns:a="http://schemas.openxmlformats.org/drawingml/2006/main" noChangeAspect="1"/>
+            </wp:cNvGraphicFramePr>
+            <a:graphic xmlns:a="http://schemas.openxmlformats.org/drawingml/2006/main">
+              <a:graphicData uri="http://schemas.openxmlformats.org/drawingml/2006/picture">
+                <pic:pic xmlns:pic="http://schemas.openxmlformats.org/drawingml/2006/picture">
+                  <pic:nvPicPr>
+                    <pic:cNvPr id="0" name="Picture 1"/>
+                    <pic:cNvPicPr>
+                      <a:picLocks noChangeAspect="1" noChangeArrowheads="1"/>
+                    </pic:cNvPicPr>
+                  </pic:nvPicPr>
+                  <pic:blipFill rotWithShape="1">
+                    <a:blip r:embed="rId8" cstate="print">
+                      <a:extLst>
+                        <a:ext uri="{28A0092B-C50C-407E-A947-70E740481C1C}">
+                          <a14:useLocalDpi xmlns:a14="http://schemas.microsoft.com/office/drawing/2010/main" val="0"/>
+                        </a:ext>
+                      </a:extLst>
+                    </a:blip>
+                    <a:srcRect l="7095" t="15637" r="7019" b="15870"/>
+                    <a:stretch/>
+                  </pic:blipFill>
+                  <pic:spPr bwMode="auto">
+                    <a:xfrm>
+                      <a:off x="0" y="0"/>
+                      <a:ext cx="4147334" cy="2231828"/>
+                    </a:xfrm>
+                    <a:prstGeom prst="rect">
+                      <a:avLst/>
+                    </a:prstGeom>
+                    <a:noFill/>
+                    <a:ln>
+                      <a:noFill/>
+                    </a:ln>
+                    <a:extLst>
+                      <a:ext uri="{53640926-AAD7-44D8-BBD7-CCE9431645EC}">
+                        <a14:shadowObscured xmlns:a14="http://schemas.microsoft.com/office/drawing/2010/main"/>
+                      </a:ext>
+                    </a:extLst>
+                  </pic:spPr>
+                </pic:pic>
+              </a:graphicData>
+            </a:graphic>
+          </wp:inline>
+        </w:drawing>
+      </w:r>
+    </w:p>
+    <w:p>
+      <w:pPr>
+        <w:pStyle w:val="ListParagraph"/>
+        <w:spacing w:before="0" w:line="480" w:lineRule="auto"/>
+        <w:ind w:left="1440"/>
+        <w:rPr>
+          <w:rFonts w:ascii="Times New Roman" w:hAnsi="Times New Roman" w:cs="Times New Roman"/>
+          <w:color w:val="auto"/>
+          <w:sz w:val="20"/>
+          <w:szCs w:val="20"/>
+        </w:rPr>
+      </w:pPr>
+    </w:p>
+    <w:p>
+      <w:pPr>
+        <w:pStyle w:val="ListParagraph"/>
+        <w:spacing w:before="0" w:line="480" w:lineRule="auto"/>
+        <w:ind w:left="1440"/>
+        <w:rPr>
+          <w:rFonts w:ascii="Times New Roman" w:hAnsi="Times New Roman" w:cs="Times New Roman"/>
+          <w:color w:val="auto"/>
+          <w:sz w:val="20"/>
+          <w:szCs w:val="20"/>
+        </w:rPr>
+      </w:pPr>
+      <w:r>
+        <w:rPr>
+          <w:rFonts w:ascii="Times New Roman" w:hAnsi="Times New Roman" w:cs="Times New Roman"/>
+          <w:noProof/>
+          <w:color w:val="auto"/>
+          <w:sz w:val="20"/>
+          <w:szCs w:val="20"/>
+        </w:rPr>
+        <w:drawing>
+          <wp:anchor distT="0" distB="0" distL="114300" distR="114300" simplePos="0" relativeHeight="251658240" behindDoc="0" locked="0" layoutInCell="1" allowOverlap="1" wp14:anchorId="49C654C8" wp14:editId="180EECFD">
+            <wp:simplePos x="0" y="0"/>
+            <wp:positionH relativeFrom="column">
+              <wp:posOffset>722202</wp:posOffset>
+            </wp:positionH>
+            <wp:positionV relativeFrom="paragraph">
+              <wp:posOffset>294696</wp:posOffset>
+            </wp:positionV>
+            <wp:extent cx="4973278" cy="2742836"/>
+            <wp:effectExtent l="0" t="0" r="0" b="635"/>
+            <wp:wrapSquare wrapText="bothSides"/>
+            <wp:docPr id="3" name="Picture 3"/>
+            <wp:cNvGraphicFramePr>
+              <a:graphicFrameLocks xmlns:a="http://schemas.openxmlformats.org/drawingml/2006/main" noChangeAspect="1"/>
+            </wp:cNvGraphicFramePr>
+            <a:graphic xmlns:a="http://schemas.openxmlformats.org/drawingml/2006/main">
+              <a:graphicData uri="http://schemas.openxmlformats.org/drawingml/2006/picture">
+                <pic:pic xmlns:pic="http://schemas.openxmlformats.org/drawingml/2006/picture">
+                  <pic:nvPicPr>
+                    <pic:cNvPr id="0" name="Picture 3"/>
+                    <pic:cNvPicPr>
+                      <a:picLocks noChangeAspect="1" noChangeArrowheads="1"/>
+                    </pic:cNvPicPr>
+                  </pic:nvPicPr>
+                  <pic:blipFill rotWithShape="1">
+                    <a:blip r:embed="rId9" cstate="print">
+                      <a:extLst>
+                        <a:ext uri="{28A0092B-C50C-407E-A947-70E740481C1C}">
+                          <a14:useLocalDpi xmlns:a14="http://schemas.microsoft.com/office/drawing/2010/main" val="0"/>
+                        </a:ext>
+                      </a:extLst>
+                    </a:blip>
+                    <a:srcRect l="8526" t="15658" r="7790" b="16065"/>
+                    <a:stretch/>
+                  </pic:blipFill>
+                  <pic:spPr bwMode="auto">
+                    <a:xfrm>
+                      <a:off x="0" y="0"/>
+                      <a:ext cx="4973278" cy="2742836"/>
+                    </a:xfrm>
+                    <a:prstGeom prst="rect">
+                      <a:avLst/>
+                    </a:prstGeom>
+                    <a:noFill/>
+                    <a:ln>
+                      <a:noFill/>
+                    </a:ln>
+                    <a:extLst>
+                      <a:ext uri="{53640926-AAD7-44D8-BBD7-CCE9431645EC}">
+                        <a14:shadowObscured xmlns:a14="http://schemas.microsoft.com/office/drawing/2010/main"/>
+                      </a:ext>
+                    </a:extLst>
+                  </pic:spPr>
+                </pic:pic>
+              </a:graphicData>
+            </a:graphic>
+          </wp:anchor>
+        </w:drawing>
+      </w:r>
+      <w:r>
+        <w:rPr>
+          <w:rFonts w:ascii="Times New Roman" w:hAnsi="Times New Roman" w:cs="Times New Roman"/>
+          <w:color w:val="auto"/>
+          <w:sz w:val="20"/>
+          <w:szCs w:val="20"/>
+        </w:rPr>
+        <w:t>Fishbone pattern</w:t>
+      </w:r>
+    </w:p>
+    <w:p>
+      <w:pPr>
+        <w:pStyle w:val="ListParagraph"/>
+        <w:spacing w:before="0" w:line="480" w:lineRule="auto"/>
+        <w:ind w:left="1440"/>
+        <w:rPr>
+          <w:rFonts w:ascii="Times New Roman" w:hAnsi="Times New Roman" w:cs="Times New Roman"/>
+          <w:color w:val="auto"/>
+          <w:sz w:val="20"/>
+          <w:szCs w:val="20"/>
+        </w:rPr>
+      </w:pPr>
+    </w:p>
+    <w:p>
+      <w:pPr>
+        <w:pStyle w:val="ListParagraph"/>
         <w:numPr>
-          <w:ilvl w:val="2"/>
-          <w:numId w:val="12"/>
+          <w:ilvl w:val="1"/>
+          <w:numId w:val="14"/>
         </w:numPr>
         <w:spacing w:before="0" w:line="480" w:lineRule="auto"/>
         <w:rPr>
@@ -5273,6 +5558,49 @@
           <w:sz w:val="20"/>
           <w:szCs w:val="20"/>
         </w:rPr>
+        <w:t xml:space="preserve">Varying </w:t>
+      </w:r>
+      <w:r>
+        <w:rPr>
+          <w:rFonts w:ascii="Times New Roman" w:hAnsi="Times New Roman" w:cs="Times New Roman" w:hint="eastAsia"/>
+          <w:color w:val="auto"/>
+          <w:sz w:val="20"/>
+          <w:szCs w:val="20"/>
+        </w:rPr>
+        <w:t>the</w:t>
+      </w:r>
+      <w:r>
+        <w:rPr>
+          <w:rFonts w:ascii="Times New Roman" w:hAnsi="Times New Roman" w:cs="Times New Roman"/>
+          <w:color w:val="auto"/>
+          <w:sz w:val="20"/>
+          <w:szCs w:val="20"/>
+        </w:rPr>
+        <w:t xml:space="preserve"> degree of spatial correlation </w:t>
+      </w:r>
+    </w:p>
+    <w:p>
+      <w:pPr>
+        <w:pStyle w:val="ListParagraph"/>
+        <w:numPr>
+          <w:ilvl w:val="1"/>
+          <w:numId w:val="14"/>
+        </w:numPr>
+        <w:spacing w:before="0" w:line="480" w:lineRule="auto"/>
+        <w:rPr>
+          <w:rFonts w:ascii="Times New Roman" w:hAnsi="Times New Roman" w:cs="Times New Roman"/>
+          <w:color w:val="auto"/>
+          <w:sz w:val="20"/>
+          <w:szCs w:val="20"/>
+        </w:rPr>
+      </w:pPr>
+      <w:r>
+        <w:rPr>
+          <w:rFonts w:ascii="Times New Roman" w:hAnsi="Times New Roman" w:cs="Times New Roman"/>
+          <w:color w:val="auto"/>
+          <w:sz w:val="20"/>
+          <w:szCs w:val="20"/>
+        </w:rPr>
         <w:t>D</w:t>
       </w:r>
       <w:r>
@@ -5291,7 +5619,25 @@
           <w:sz w:val="20"/>
           <w:szCs w:val="20"/>
         </w:rPr>
-        <w:t>different spatial-temporal error structures</w:t>
+        <w:t xml:space="preserve">a </w:t>
+      </w:r>
+      <w:r>
+        <w:rPr>
+          <w:rFonts w:ascii="Times New Roman" w:hAnsi="Times New Roman" w:cs="Times New Roman"/>
+          <w:color w:val="auto"/>
+          <w:sz w:val="20"/>
+          <w:szCs w:val="20"/>
+        </w:rPr>
+        <w:t xml:space="preserve">different spatial-temporal error </w:t>
+      </w:r>
+      <w:r>
+        <w:rPr>
+          <w:rFonts w:ascii="Times New Roman" w:hAnsi="Times New Roman" w:cs="Times New Roman"/>
+          <w:color w:val="auto"/>
+          <w:sz w:val="20"/>
+          <w:szCs w:val="20"/>
+        </w:rPr>
+        <w:t>structure</w:t>
       </w:r>
       <w:r>
         <w:rPr>
@@ -5837,8 +6183,8 @@
       <w:pPr>
         <w:pStyle w:val="ListParagraph"/>
         <w:numPr>
-          <w:ilvl w:val="2"/>
-          <w:numId w:val="12"/>
+          <w:ilvl w:val="1"/>
+          <w:numId w:val="19"/>
         </w:numPr>
         <w:spacing w:before="0" w:line="480" w:lineRule="auto"/>
         <w:rPr>
@@ -5866,7 +6212,7 @@
         </w:rPr>
         <w:t xml:space="preserve">emonstration of </w:t>
       </w:r>
-      <w:bookmarkStart w:id="4" w:name="_Hlk24749635"/>
+      <w:bookmarkStart w:id="3" w:name="_Hlk24749635"/>
       <w:r>
         <w:rPr>
           <w:rFonts w:ascii="Times New Roman" w:hAnsi="Times New Roman" w:cs="Times New Roman"/>
@@ -5912,6 +6258,19 @@
         </w:rPr>
         <w:t xml:space="preserve">spatial-temporal correlation </w:t>
       </w:r>
+      <w:bookmarkEnd w:id="3"/>
+    </w:p>
+    <w:p>
+      <w:pPr>
+        <w:spacing w:before="0" w:line="480" w:lineRule="auto"/>
+        <w:rPr>
+          <w:rFonts w:ascii="Times New Roman" w:hAnsi="Times New Roman" w:cs="Times New Roman"/>
+          <w:color w:val="auto"/>
+          <w:sz w:val="20"/>
+          <w:szCs w:val="20"/>
+        </w:rPr>
+      </w:pPr>
+      <w:bookmarkStart w:id="4" w:name="_GoBack"/>
       <w:bookmarkEnd w:id="4"/>
     </w:p>
     <w:p>
@@ -5927,150 +6286,10 @@
     </w:p>
     <w:p>
       <w:pPr>
-        <w:spacing w:before="0" w:line="480" w:lineRule="auto"/>
-        <w:rPr>
-          <w:rFonts w:ascii="Times New Roman" w:hAnsi="Times New Roman" w:cs="Times New Roman"/>
-          <w:color w:val="auto"/>
-          <w:sz w:val="20"/>
-          <w:szCs w:val="20"/>
-        </w:rPr>
-      </w:pPr>
-    </w:p>
-    <w:p>
-      <w:pPr>
-        <w:pStyle w:val="ListParagraph"/>
-        <w:numPr>
-          <w:ilvl w:val="2"/>
-          <w:numId w:val="12"/>
-        </w:numPr>
-        <w:spacing w:before="0" w:line="480" w:lineRule="auto"/>
-        <w:rPr>
-          <w:rFonts w:ascii="Times New Roman" w:hAnsi="Times New Roman" w:cs="Times New Roman"/>
-          <w:color w:val="auto"/>
-          <w:sz w:val="20"/>
-          <w:szCs w:val="20"/>
-        </w:rPr>
-      </w:pPr>
-      <w:r>
-        <w:rPr>
-          <w:rFonts w:ascii="Times New Roman" w:hAnsi="Times New Roman" w:cs="Times New Roman"/>
-          <w:color w:val="auto"/>
-          <w:sz w:val="20"/>
-          <w:szCs w:val="20"/>
-        </w:rPr>
-        <w:t>A</w:t>
-      </w:r>
-      <w:r>
-        <w:rPr>
-          <w:rFonts w:ascii="Times New Roman" w:hAnsi="Times New Roman" w:cs="Times New Roman"/>
-          <w:color w:val="auto"/>
-          <w:sz w:val="20"/>
-          <w:szCs w:val="20"/>
-        </w:rPr>
-        <w:t xml:space="preserve">djustment </w:t>
-      </w:r>
-      <w:r>
-        <w:rPr>
-          <w:rFonts w:ascii="Times New Roman" w:hAnsi="Times New Roman" w:cs="Times New Roman"/>
-          <w:color w:val="auto"/>
-          <w:sz w:val="20"/>
-          <w:szCs w:val="20"/>
-        </w:rPr>
-        <w:t>for spatial-temporal error structures</w:t>
-      </w:r>
-      <w:r>
-        <w:rPr>
-          <w:rFonts w:ascii="Times New Roman" w:hAnsi="Times New Roman" w:cs="Times New Roman"/>
-          <w:color w:val="auto"/>
-          <w:sz w:val="20"/>
-          <w:szCs w:val="20"/>
-        </w:rPr>
-        <w:t xml:space="preserve"> (k-means clustering, blocking)</w:t>
-      </w:r>
-    </w:p>
-    <w:p>
-      <w:pPr>
-        <w:spacing w:before="0" w:line="480" w:lineRule="auto"/>
-        <w:rPr>
-          <w:rFonts w:ascii="Times New Roman" w:hAnsi="Times New Roman" w:cs="Times New Roman"/>
-          <w:color w:val="auto"/>
-          <w:sz w:val="20"/>
-          <w:szCs w:val="20"/>
-        </w:rPr>
-      </w:pPr>
-    </w:p>
-    <w:p>
-      <w:pPr>
-        <w:pStyle w:val="ListParagraph"/>
-        <w:numPr>
-          <w:ilvl w:val="2"/>
-          <w:numId w:val="12"/>
-        </w:numPr>
-        <w:spacing w:before="0" w:line="480" w:lineRule="auto"/>
-        <w:rPr>
-          <w:rFonts w:ascii="Times New Roman" w:hAnsi="Times New Roman" w:cs="Times New Roman"/>
-          <w:color w:val="auto"/>
-          <w:sz w:val="20"/>
-          <w:szCs w:val="20"/>
-        </w:rPr>
-      </w:pPr>
-      <w:bookmarkStart w:id="5" w:name="_Hlk24750170"/>
-      <w:r>
-        <w:rPr>
-          <w:rFonts w:ascii="Times New Roman" w:hAnsi="Times New Roman" w:cs="Times New Roman"/>
-          <w:color w:val="auto"/>
-          <w:sz w:val="20"/>
-          <w:szCs w:val="20"/>
-        </w:rPr>
-        <w:t>C</w:t>
-      </w:r>
-      <w:r>
-        <w:rPr>
-          <w:rFonts w:ascii="Times New Roman" w:hAnsi="Times New Roman" w:cs="Times New Roman"/>
-          <w:color w:val="auto"/>
-          <w:sz w:val="20"/>
-          <w:szCs w:val="20"/>
-        </w:rPr>
-        <w:t xml:space="preserve">lustering methods </w:t>
-      </w:r>
-      <w:bookmarkEnd w:id="5"/>
-      <w:r>
-        <w:rPr>
-          <w:rFonts w:ascii="Times New Roman" w:hAnsi="Times New Roman" w:cs="Times New Roman"/>
-          <w:color w:val="auto"/>
-          <w:sz w:val="20"/>
-          <w:szCs w:val="20"/>
-        </w:rPr>
-        <w:t xml:space="preserve">for </w:t>
-      </w:r>
-      <w:r>
-        <w:rPr>
-          <w:rFonts w:ascii="Times New Roman" w:hAnsi="Times New Roman" w:cs="Times New Roman"/>
-          <w:color w:val="auto"/>
-          <w:sz w:val="20"/>
-          <w:szCs w:val="20"/>
-        </w:rPr>
-        <w:t>dealing with heterogeneity</w:t>
-      </w:r>
-    </w:p>
-    <w:p>
-      <w:pPr>
-        <w:pStyle w:val="ListParagraph"/>
-        <w:spacing w:before="0" w:line="480" w:lineRule="auto"/>
-        <w:rPr>
-          <w:rFonts w:ascii="Times New Roman" w:hAnsi="Times New Roman" w:cs="Times New Roman"/>
-          <w:color w:val="auto"/>
-          <w:sz w:val="20"/>
-          <w:szCs w:val="20"/>
-        </w:rPr>
-      </w:pPr>
-    </w:p>
-    <w:p>
-      <w:pPr>
         <w:pStyle w:val="ListParagraph"/>
         <w:numPr>
           <w:ilvl w:val="1"/>
-          <w:numId w:val="5"/>
+          <w:numId w:val="19"/>
         </w:numPr>
         <w:spacing w:before="0" w:line="480" w:lineRule="auto"/>
         <w:rPr>
@@ -6087,376 +6306,104 @@
           <w:sz w:val="20"/>
           <w:szCs w:val="20"/>
         </w:rPr>
-        <w:t xml:space="preserve">Empirical data application </w:t>
+        <w:t>A</w:t>
+      </w:r>
+      <w:r>
+        <w:rPr>
+          <w:rFonts w:ascii="Times New Roman" w:hAnsi="Times New Roman" w:cs="Times New Roman"/>
+          <w:color w:val="auto"/>
+          <w:sz w:val="20"/>
+          <w:szCs w:val="20"/>
+        </w:rPr>
+        <w:t xml:space="preserve">djustment </w:t>
+      </w:r>
+      <w:r>
+        <w:rPr>
+          <w:rFonts w:ascii="Times New Roman" w:hAnsi="Times New Roman" w:cs="Times New Roman"/>
+          <w:color w:val="auto"/>
+          <w:sz w:val="20"/>
+          <w:szCs w:val="20"/>
+        </w:rPr>
+        <w:t>for spatial-temporal error structures</w:t>
+      </w:r>
+      <w:r>
+        <w:rPr>
+          <w:rFonts w:ascii="Times New Roman" w:hAnsi="Times New Roman" w:cs="Times New Roman"/>
+          <w:color w:val="auto"/>
+          <w:sz w:val="20"/>
+          <w:szCs w:val="20"/>
+        </w:rPr>
+        <w:t xml:space="preserve"> (k-means clustering, blocking)</w:t>
       </w:r>
     </w:p>
     <w:p>
       <w:pPr>
         <w:spacing w:before="0" w:line="480" w:lineRule="auto"/>
-        <w:ind w:left="720"/>
-        <w:rPr>
-          <w:rFonts w:ascii="Times New Roman" w:hAnsi="Times New Roman" w:cs="Times New Roman"/>
-          <w:color w:val="auto"/>
-          <w:sz w:val="20"/>
-          <w:szCs w:val="20"/>
-        </w:rPr>
-      </w:pPr>
-      <w:r>
-        <w:rPr>
-          <w:rFonts w:ascii="Times New Roman" w:hAnsi="Times New Roman" w:cs="Times New Roman"/>
-          <w:color w:val="auto"/>
-          <w:sz w:val="20"/>
-          <w:szCs w:val="20"/>
-        </w:rPr>
-        <w:t>Evaluate</w:t>
-      </w:r>
-      <w:r>
-        <w:rPr>
-          <w:rFonts w:ascii="Times New Roman" w:hAnsi="Times New Roman" w:cs="Times New Roman"/>
-          <w:color w:val="auto"/>
-          <w:sz w:val="20"/>
-          <w:szCs w:val="20"/>
-        </w:rPr>
-        <w:t xml:space="preserve"> </w:t>
-      </w:r>
-      <w:r>
-        <w:rPr>
-          <w:rFonts w:ascii="Times New Roman" w:hAnsi="Times New Roman" w:cs="Times New Roman"/>
-          <w:color w:val="auto"/>
-          <w:sz w:val="20"/>
-          <w:szCs w:val="20"/>
-        </w:rPr>
-        <w:t xml:space="preserve">on two </w:t>
-      </w:r>
-      <w:r>
-        <w:rPr>
-          <w:rFonts w:ascii="Times New Roman" w:hAnsi="Times New Roman" w:cs="Times New Roman"/>
-          <w:color w:val="auto"/>
-          <w:sz w:val="20"/>
-          <w:szCs w:val="20"/>
-        </w:rPr>
-        <w:t xml:space="preserve">types of widely used </w:t>
-      </w:r>
-      <w:r>
-        <w:rPr>
-          <w:rFonts w:ascii="Times New Roman" w:hAnsi="Times New Roman" w:cs="Times New Roman"/>
-          <w:color w:val="auto"/>
-          <w:sz w:val="20"/>
-          <w:szCs w:val="20"/>
-        </w:rPr>
-        <w:t xml:space="preserve">panel datasets </w:t>
-      </w:r>
-      <w:r>
-        <w:rPr>
-          <w:rFonts w:ascii="Times New Roman" w:hAnsi="Times New Roman" w:cs="Times New Roman"/>
-          <w:color w:val="auto"/>
-          <w:sz w:val="20"/>
-          <w:szCs w:val="20"/>
-        </w:rPr>
-        <w:t xml:space="preserve">in development and </w:t>
-      </w:r>
-      <w:r>
-        <w:rPr>
-          <w:rFonts w:ascii="Times New Roman" w:hAnsi="Times New Roman" w:cs="Times New Roman"/>
-          <w:color w:val="auto"/>
-          <w:sz w:val="20"/>
-          <w:szCs w:val="20"/>
-        </w:rPr>
-        <w:t xml:space="preserve">environmental studies: household surveys and </w:t>
-      </w:r>
-      <w:r>
-        <w:rPr>
-          <w:rFonts w:ascii="Times New Roman" w:hAnsi="Times New Roman" w:cs="Times New Roman"/>
-          <w:color w:val="auto"/>
-          <w:sz w:val="20"/>
-          <w:szCs w:val="20"/>
-        </w:rPr>
-        <w:t xml:space="preserve">deforestation. </w:t>
-      </w:r>
+        <w:rPr>
+          <w:rFonts w:ascii="Times New Roman" w:hAnsi="Times New Roman" w:cs="Times New Roman"/>
+          <w:color w:val="auto"/>
+          <w:sz w:val="20"/>
+          <w:szCs w:val="20"/>
+        </w:rPr>
+      </w:pPr>
     </w:p>
     <w:p>
       <w:pPr>
+        <w:pStyle w:val="ListParagraph"/>
+        <w:numPr>
+          <w:ilvl w:val="1"/>
+          <w:numId w:val="19"/>
+        </w:numPr>
         <w:spacing w:before="0" w:line="480" w:lineRule="auto"/>
-        <w:ind w:left="720"/>
-        <w:rPr>
-          <w:rFonts w:ascii="Times New Roman" w:hAnsi="Times New Roman" w:cs="Times New Roman"/>
-          <w:color w:val="auto"/>
-          <w:sz w:val="20"/>
-          <w:szCs w:val="20"/>
-        </w:rPr>
-      </w:pPr>
+        <w:rPr>
+          <w:rFonts w:ascii="Times New Roman" w:hAnsi="Times New Roman" w:cs="Times New Roman"/>
+          <w:color w:val="auto"/>
+          <w:sz w:val="20"/>
+          <w:szCs w:val="20"/>
+        </w:rPr>
+      </w:pPr>
+      <w:bookmarkStart w:id="5" w:name="_Hlk24750170"/>
+      <w:r>
+        <w:rPr>
+          <w:rFonts w:ascii="Times New Roman" w:hAnsi="Times New Roman" w:cs="Times New Roman"/>
+          <w:color w:val="auto"/>
+          <w:sz w:val="20"/>
+          <w:szCs w:val="20"/>
+        </w:rPr>
+        <w:t>C</w:t>
+      </w:r>
+      <w:r>
+        <w:rPr>
+          <w:rFonts w:ascii="Times New Roman" w:hAnsi="Times New Roman" w:cs="Times New Roman"/>
+          <w:color w:val="auto"/>
+          <w:sz w:val="20"/>
+          <w:szCs w:val="20"/>
+        </w:rPr>
+        <w:t xml:space="preserve">lustering methods </w:t>
+      </w:r>
+      <w:bookmarkEnd w:id="5"/>
+      <w:r>
+        <w:rPr>
+          <w:rFonts w:ascii="Times New Roman" w:hAnsi="Times New Roman" w:cs="Times New Roman"/>
+          <w:color w:val="auto"/>
+          <w:sz w:val="20"/>
+          <w:szCs w:val="20"/>
+        </w:rPr>
+        <w:t xml:space="preserve">for </w:t>
+      </w:r>
+      <w:r>
+        <w:rPr>
+          <w:rFonts w:ascii="Times New Roman" w:hAnsi="Times New Roman" w:cs="Times New Roman"/>
+          <w:color w:val="auto"/>
+          <w:sz w:val="20"/>
+          <w:szCs w:val="20"/>
+        </w:rPr>
+        <w:t>dealing with heterogeneity</w:t>
+      </w:r>
     </w:p>
     <w:p>
       <w:pPr>
         <w:pStyle w:val="ListParagraph"/>
-        <w:numPr>
-          <w:ilvl w:val="2"/>
-          <w:numId w:val="5"/>
-        </w:numPr>
-        <w:spacing w:before="0" w:line="480" w:lineRule="auto"/>
-        <w:rPr>
-          <w:rFonts w:ascii="Times New Roman" w:hAnsi="Times New Roman" w:cs="Times New Roman"/>
-          <w:color w:val="auto"/>
-          <w:sz w:val="20"/>
-          <w:szCs w:val="20"/>
-        </w:rPr>
-      </w:pPr>
-      <w:r>
-        <w:rPr>
-          <w:rFonts w:ascii="Times New Roman" w:hAnsi="Times New Roman" w:cs="Times New Roman"/>
-          <w:color w:val="auto"/>
-          <w:sz w:val="20"/>
-          <w:szCs w:val="20"/>
-        </w:rPr>
-        <w:t xml:space="preserve">Assess </w:t>
-      </w:r>
-      <w:r>
-        <w:rPr>
-          <w:rFonts w:ascii="Times New Roman" w:hAnsi="Times New Roman" w:cs="Times New Roman"/>
-          <w:color w:val="auto"/>
-          <w:sz w:val="20"/>
-          <w:szCs w:val="20"/>
-        </w:rPr>
-        <w:t xml:space="preserve">spatial-temporal </w:t>
-      </w:r>
-      <w:r>
-        <w:rPr>
-          <w:rFonts w:ascii="Times New Roman" w:hAnsi="Times New Roman" w:cs="Times New Roman"/>
-          <w:color w:val="auto"/>
-          <w:sz w:val="20"/>
-          <w:szCs w:val="20"/>
-        </w:rPr>
-        <w:t xml:space="preserve">correlations in the data </w:t>
-      </w:r>
-    </w:p>
-    <w:p>
-      <w:pPr>
-        <w:pStyle w:val="ListParagraph"/>
-        <w:numPr>
-          <w:ilvl w:val="2"/>
-          <w:numId w:val="5"/>
-        </w:numPr>
-        <w:spacing w:before="0" w:line="480" w:lineRule="auto"/>
-        <w:rPr>
-          <w:rFonts w:ascii="Times New Roman" w:hAnsi="Times New Roman" w:cs="Times New Roman"/>
-          <w:color w:val="auto"/>
-          <w:sz w:val="20"/>
-          <w:szCs w:val="20"/>
-        </w:rPr>
-      </w:pPr>
-      <w:r>
-        <w:rPr>
-          <w:rFonts w:ascii="Times New Roman" w:hAnsi="Times New Roman" w:cs="Times New Roman"/>
-          <w:color w:val="auto"/>
-          <w:sz w:val="20"/>
-          <w:szCs w:val="20"/>
-        </w:rPr>
-        <w:t xml:space="preserve">CV and OOS </w:t>
-      </w:r>
-      <w:r>
-        <w:rPr>
-          <w:rFonts w:ascii="Times New Roman" w:hAnsi="Times New Roman" w:cs="Times New Roman"/>
-          <w:color w:val="auto"/>
-          <w:sz w:val="20"/>
-          <w:szCs w:val="20"/>
-        </w:rPr>
-        <w:t>performance comparison (on a correlated set and a relative</w:t>
-      </w:r>
-      <w:r>
-        <w:rPr>
-          <w:rFonts w:ascii="Times New Roman" w:hAnsi="Times New Roman" w:cs="Times New Roman"/>
-          <w:color w:val="auto"/>
-          <w:sz w:val="20"/>
-          <w:szCs w:val="20"/>
-        </w:rPr>
-        <w:t>ly</w:t>
-      </w:r>
-      <w:r>
-        <w:rPr>
-          <w:rFonts w:ascii="Times New Roman" w:hAnsi="Times New Roman" w:cs="Times New Roman"/>
-          <w:color w:val="auto"/>
-          <w:sz w:val="20"/>
-          <w:szCs w:val="20"/>
-        </w:rPr>
-        <w:t xml:space="preserve"> independent set)</w:t>
-      </w:r>
-    </w:p>
-    <w:p>
-      <w:pPr>
-        <w:pStyle w:val="ListParagraph"/>
-        <w:numPr>
-          <w:ilvl w:val="2"/>
-          <w:numId w:val="5"/>
-        </w:numPr>
-        <w:spacing w:before="0" w:line="480" w:lineRule="auto"/>
-        <w:rPr>
-          <w:rFonts w:ascii="Times New Roman" w:hAnsi="Times New Roman" w:cs="Times New Roman"/>
-          <w:color w:val="auto"/>
-          <w:sz w:val="20"/>
-          <w:szCs w:val="20"/>
-        </w:rPr>
-      </w:pPr>
-      <w:r>
-        <w:rPr>
-          <w:rFonts w:ascii="Times New Roman" w:hAnsi="Times New Roman" w:cs="Times New Roman"/>
-          <w:color w:val="auto"/>
-          <w:sz w:val="20"/>
-          <w:szCs w:val="20"/>
-        </w:rPr>
-        <w:t>M</w:t>
-      </w:r>
-      <w:r>
-        <w:rPr>
-          <w:rFonts w:ascii="Times New Roman" w:hAnsi="Times New Roman" w:cs="Times New Roman"/>
-          <w:color w:val="auto"/>
-          <w:sz w:val="20"/>
-          <w:szCs w:val="20"/>
-        </w:rPr>
-        <w:t xml:space="preserve">odel implications </w:t>
-      </w:r>
-      <w:r>
-        <w:rPr>
-          <w:rFonts w:ascii="Times New Roman" w:hAnsi="Times New Roman" w:cs="Times New Roman"/>
-          <w:color w:val="auto"/>
-          <w:sz w:val="20"/>
-          <w:szCs w:val="20"/>
-        </w:rPr>
-        <w:t>(</w:t>
-      </w:r>
-      <w:r>
-        <w:rPr>
-          <w:rFonts w:ascii="Times New Roman" w:hAnsi="Times New Roman" w:cs="Times New Roman"/>
-          <w:color w:val="auto"/>
-          <w:sz w:val="20"/>
-          <w:szCs w:val="20"/>
-        </w:rPr>
-        <w:t xml:space="preserve">model complexity, </w:t>
-      </w:r>
-      <w:r>
-        <w:rPr>
-          <w:rFonts w:ascii="Times New Roman" w:hAnsi="Times New Roman" w:cs="Times New Roman"/>
-          <w:color w:val="auto"/>
-          <w:sz w:val="20"/>
-          <w:szCs w:val="20"/>
-        </w:rPr>
-        <w:t xml:space="preserve">variable selection, </w:t>
-      </w:r>
-      <w:r>
-        <w:rPr>
-          <w:rFonts w:ascii="Times New Roman" w:hAnsi="Times New Roman" w:cs="Times New Roman"/>
-          <w:color w:val="auto"/>
-          <w:sz w:val="20"/>
-          <w:szCs w:val="20"/>
-        </w:rPr>
-        <w:t xml:space="preserve">the </w:t>
-      </w:r>
-      <w:r>
-        <w:rPr>
-          <w:rFonts w:ascii="Times New Roman" w:hAnsi="Times New Roman" w:cs="Times New Roman"/>
-          <w:color w:val="auto"/>
-          <w:sz w:val="20"/>
-          <w:szCs w:val="20"/>
-        </w:rPr>
-        <w:t xml:space="preserve">spatial </w:t>
-      </w:r>
-      <w:r>
-        <w:rPr>
-          <w:rFonts w:ascii="Times New Roman" w:hAnsi="Times New Roman" w:cs="Times New Roman"/>
-          <w:color w:val="auto"/>
-          <w:sz w:val="20"/>
-          <w:szCs w:val="20"/>
-        </w:rPr>
-        <w:t>distribution of prediction error)</w:t>
-      </w:r>
-    </w:p>
-    <w:p>
-      <w:pPr>
-        <w:pStyle w:val="ListParagraph"/>
-        <w:numPr>
-          <w:ilvl w:val="2"/>
-          <w:numId w:val="5"/>
-        </w:numPr>
-        <w:spacing w:before="0" w:line="480" w:lineRule="auto"/>
-        <w:rPr>
-          <w:rFonts w:ascii="Times New Roman" w:hAnsi="Times New Roman" w:cs="Times New Roman"/>
-          <w:color w:val="auto"/>
-          <w:sz w:val="20"/>
-          <w:szCs w:val="20"/>
-        </w:rPr>
-      </w:pPr>
-      <w:r>
-        <w:rPr>
-          <w:rFonts w:ascii="Times New Roman" w:hAnsi="Times New Roman" w:cs="Times New Roman"/>
-          <w:color w:val="auto"/>
-          <w:sz w:val="20"/>
-          <w:szCs w:val="20"/>
-        </w:rPr>
-        <w:t>A</w:t>
-      </w:r>
-      <w:r>
-        <w:rPr>
-          <w:rFonts w:ascii="Times New Roman" w:hAnsi="Times New Roman" w:cs="Times New Roman"/>
-          <w:color w:val="auto"/>
-          <w:sz w:val="20"/>
-          <w:szCs w:val="20"/>
-        </w:rPr>
-        <w:t xml:space="preserve">djustment for possible spatial-temporal correlations </w:t>
-      </w:r>
-      <w:r>
-        <w:rPr>
-          <w:rFonts w:ascii="Times New Roman" w:hAnsi="Times New Roman" w:cs="Times New Roman"/>
-          <w:color w:val="auto"/>
-          <w:sz w:val="20"/>
-          <w:szCs w:val="20"/>
-        </w:rPr>
-        <w:t>(k-means clustering, blocking)</w:t>
-      </w:r>
-    </w:p>
-    <w:p>
-      <w:pPr>
-        <w:pStyle w:val="ListParagraph"/>
-        <w:numPr>
-          <w:ilvl w:val="2"/>
-          <w:numId w:val="5"/>
-        </w:numPr>
-        <w:spacing w:before="0" w:line="480" w:lineRule="auto"/>
-        <w:rPr>
-          <w:rFonts w:ascii="Times New Roman" w:hAnsi="Times New Roman" w:cs="Times New Roman"/>
-          <w:color w:val="auto"/>
-          <w:sz w:val="20"/>
-          <w:szCs w:val="20"/>
-        </w:rPr>
-      </w:pPr>
-      <w:r>
-        <w:rPr>
-          <w:rFonts w:ascii="Times New Roman" w:hAnsi="Times New Roman" w:cs="Times New Roman"/>
-          <w:color w:val="auto"/>
-          <w:sz w:val="20"/>
-          <w:szCs w:val="20"/>
-        </w:rPr>
-        <w:t>C</w:t>
-      </w:r>
-      <w:r>
-        <w:rPr>
-          <w:rFonts w:ascii="Times New Roman" w:hAnsi="Times New Roman" w:cs="Times New Roman"/>
-          <w:color w:val="auto"/>
-          <w:sz w:val="20"/>
-          <w:szCs w:val="20"/>
-        </w:rPr>
-        <w:t xml:space="preserve">lustering methods </w:t>
-      </w:r>
-      <w:r>
-        <w:rPr>
-          <w:rFonts w:ascii="Times New Roman" w:hAnsi="Times New Roman" w:cs="Times New Roman"/>
-          <w:color w:val="auto"/>
-          <w:sz w:val="20"/>
-          <w:szCs w:val="20"/>
-        </w:rPr>
-        <w:t xml:space="preserve">for dealing with heterogeneity </w:t>
-      </w:r>
-    </w:p>
-    <w:p>
-      <w:pPr>
         <w:spacing w:before="0" w:line="480" w:lineRule="auto"/>
         <w:rPr>
           <w:rFonts w:ascii="Times New Roman" w:hAnsi="Times New Roman" w:cs="Times New Roman"/>
@@ -6471,7 +6418,7 @@
         <w:pStyle w:val="ListParagraph"/>
         <w:numPr>
           <w:ilvl w:val="0"/>
-          <w:numId w:val="5"/>
+          <w:numId w:val="19"/>
         </w:numPr>
         <w:spacing w:before="0" w:line="480" w:lineRule="auto"/>
         <w:rPr>
@@ -6488,127 +6435,376 @@
           <w:sz w:val="20"/>
           <w:szCs w:val="20"/>
         </w:rPr>
-        <w:t>Data</w:t>
+        <w:t xml:space="preserve">Empirical data application </w:t>
       </w:r>
     </w:p>
     <w:p>
       <w:pPr>
         <w:spacing w:before="0" w:line="480" w:lineRule="auto"/>
-        <w:ind w:left="360"/>
-        <w:rPr>
-          <w:rFonts w:ascii="Times New Roman" w:hAnsi="Times New Roman" w:cs="Times New Roman"/>
-          <w:color w:val="auto"/>
-          <w:sz w:val="20"/>
-          <w:szCs w:val="20"/>
-          <w:lang w:val="en-US"/>
-        </w:rPr>
-      </w:pPr>
-      <w:r>
-        <w:rPr>
-          <w:rFonts w:ascii="Times New Roman" w:hAnsi="Times New Roman" w:cs="Times New Roman"/>
-          <w:color w:val="auto"/>
-          <w:sz w:val="20"/>
-          <w:szCs w:val="20"/>
-          <w:lang w:val="en-US"/>
-        </w:rPr>
-        <w:t xml:space="preserve">Simulated data with known data generated process on </w:t>
-      </w:r>
-      <w:r>
-        <w:rPr>
-          <w:rFonts w:ascii="Times New Roman" w:hAnsi="Times New Roman" w:cs="Times New Roman"/>
-          <w:color w:val="auto"/>
-          <w:sz w:val="20"/>
-          <w:szCs w:val="20"/>
-          <w:lang w:val="en-US"/>
-        </w:rPr>
-        <w:t xml:space="preserve">the </w:t>
-      </w:r>
-      <w:r>
-        <w:rPr>
-          <w:rFonts w:ascii="Times New Roman" w:hAnsi="Times New Roman" w:cs="Times New Roman"/>
-          <w:color w:val="auto"/>
-          <w:sz w:val="20"/>
-          <w:szCs w:val="20"/>
-          <w:lang w:val="en-US"/>
-        </w:rPr>
-        <w:t xml:space="preserve">spatial-temporal correlation </w:t>
+        <w:ind w:left="720"/>
+        <w:rPr>
+          <w:rFonts w:ascii="Times New Roman" w:hAnsi="Times New Roman" w:cs="Times New Roman"/>
+          <w:color w:val="auto"/>
+          <w:sz w:val="20"/>
+          <w:szCs w:val="20"/>
+        </w:rPr>
+      </w:pPr>
+      <w:r>
+        <w:rPr>
+          <w:rFonts w:ascii="Times New Roman" w:hAnsi="Times New Roman" w:cs="Times New Roman"/>
+          <w:color w:val="auto"/>
+          <w:sz w:val="20"/>
+          <w:szCs w:val="20"/>
+        </w:rPr>
+        <w:t>Evaluate</w:t>
+      </w:r>
+      <w:r>
+        <w:rPr>
+          <w:rFonts w:ascii="Times New Roman" w:hAnsi="Times New Roman" w:cs="Times New Roman"/>
+          <w:color w:val="auto"/>
+          <w:sz w:val="20"/>
+          <w:szCs w:val="20"/>
+        </w:rPr>
+        <w:t xml:space="preserve"> </w:t>
+      </w:r>
+      <w:r>
+        <w:rPr>
+          <w:rFonts w:ascii="Times New Roman" w:hAnsi="Times New Roman" w:cs="Times New Roman"/>
+          <w:color w:val="auto"/>
+          <w:sz w:val="20"/>
+          <w:szCs w:val="20"/>
+        </w:rPr>
+        <w:t xml:space="preserve">on two </w:t>
+      </w:r>
+      <w:r>
+        <w:rPr>
+          <w:rFonts w:ascii="Times New Roman" w:hAnsi="Times New Roman" w:cs="Times New Roman"/>
+          <w:color w:val="auto"/>
+          <w:sz w:val="20"/>
+          <w:szCs w:val="20"/>
+        </w:rPr>
+        <w:t xml:space="preserve">types of widely used </w:t>
+      </w:r>
+      <w:r>
+        <w:rPr>
+          <w:rFonts w:ascii="Times New Roman" w:hAnsi="Times New Roman" w:cs="Times New Roman"/>
+          <w:color w:val="auto"/>
+          <w:sz w:val="20"/>
+          <w:szCs w:val="20"/>
+        </w:rPr>
+        <w:t xml:space="preserve">panel datasets </w:t>
+      </w:r>
+      <w:r>
+        <w:rPr>
+          <w:rFonts w:ascii="Times New Roman" w:hAnsi="Times New Roman" w:cs="Times New Roman"/>
+          <w:color w:val="auto"/>
+          <w:sz w:val="20"/>
+          <w:szCs w:val="20"/>
+        </w:rPr>
+        <w:t xml:space="preserve">in development and </w:t>
+      </w:r>
+      <w:r>
+        <w:rPr>
+          <w:rFonts w:ascii="Times New Roman" w:hAnsi="Times New Roman" w:cs="Times New Roman"/>
+          <w:color w:val="auto"/>
+          <w:sz w:val="20"/>
+          <w:szCs w:val="20"/>
+        </w:rPr>
+        <w:t xml:space="preserve">environmental studies: household surveys and </w:t>
+      </w:r>
+      <w:r>
+        <w:rPr>
+          <w:rFonts w:ascii="Times New Roman" w:hAnsi="Times New Roman" w:cs="Times New Roman"/>
+          <w:color w:val="auto"/>
+          <w:sz w:val="20"/>
+          <w:szCs w:val="20"/>
+        </w:rPr>
+        <w:t xml:space="preserve">deforestation. </w:t>
       </w:r>
     </w:p>
     <w:p>
       <w:pPr>
         <w:spacing w:before="0" w:line="480" w:lineRule="auto"/>
-        <w:ind w:left="360"/>
-        <w:rPr>
-          <w:rFonts w:ascii="Times New Roman" w:hAnsi="Times New Roman" w:cs="Times New Roman"/>
-          <w:color w:val="auto"/>
-          <w:sz w:val="20"/>
-          <w:szCs w:val="20"/>
-          <w:lang w:val="en-US"/>
-        </w:rPr>
-      </w:pPr>
-      <w:r>
-        <w:rPr>
-          <w:rFonts w:ascii="Times New Roman" w:hAnsi="Times New Roman" w:cs="Times New Roman"/>
-          <w:color w:val="auto"/>
-          <w:sz w:val="20"/>
-          <w:szCs w:val="20"/>
-          <w:lang w:val="en-US"/>
-        </w:rPr>
-        <w:t>LSMS (</w:t>
-      </w:r>
-      <w:r>
-        <w:rPr>
-          <w:rFonts w:ascii="Times New Roman" w:hAnsi="Times New Roman" w:cs="Times New Roman"/>
-          <w:color w:val="auto"/>
-          <w:sz w:val="20"/>
-          <w:szCs w:val="20"/>
-          <w:lang w:val="en-US"/>
-        </w:rPr>
-        <w:t>living standards monitoring survey) a</w:t>
-      </w:r>
-      <w:r>
-        <w:rPr>
-          <w:rFonts w:ascii="Times New Roman" w:hAnsi="Times New Roman" w:cs="Times New Roman"/>
-          <w:color w:val="auto"/>
-          <w:sz w:val="20"/>
-          <w:szCs w:val="20"/>
-          <w:lang w:val="en-US"/>
-        </w:rPr>
-        <w:t xml:space="preserve">nd </w:t>
-      </w:r>
-      <w:r>
-        <w:rPr>
-          <w:rFonts w:ascii="Times New Roman" w:hAnsi="Times New Roman" w:cs="Times New Roman"/>
-          <w:color w:val="auto"/>
-          <w:sz w:val="20"/>
-          <w:szCs w:val="20"/>
-          <w:lang w:val="en-US"/>
-        </w:rPr>
-        <w:t xml:space="preserve">Global Forest Change </w:t>
-      </w:r>
-      <w:r>
-        <w:rPr>
-          <w:rFonts w:ascii="Times New Roman" w:hAnsi="Times New Roman" w:cs="Times New Roman"/>
-          <w:color w:val="auto"/>
-          <w:sz w:val="20"/>
-          <w:szCs w:val="20"/>
-          <w:lang w:val="en-US"/>
-        </w:rPr>
-        <w:t xml:space="preserve">data </w:t>
-      </w:r>
-      <w:r>
-        <w:rPr>
-          <w:rFonts w:ascii="Times New Roman" w:hAnsi="Times New Roman" w:cs="Times New Roman"/>
-          <w:color w:val="auto"/>
-          <w:sz w:val="20"/>
-          <w:szCs w:val="20"/>
-          <w:lang w:val="en-US"/>
-        </w:rPr>
-        <w:t xml:space="preserve">(2000-2017) </w:t>
-      </w:r>
+        <w:ind w:left="720"/>
+        <w:rPr>
+          <w:rFonts w:ascii="Times New Roman" w:hAnsi="Times New Roman" w:cs="Times New Roman"/>
+          <w:color w:val="auto"/>
+          <w:sz w:val="20"/>
+          <w:szCs w:val="20"/>
+        </w:rPr>
+      </w:pPr>
     </w:p>
     <w:p>
       <w:pPr>
+        <w:pStyle w:val="ListParagraph"/>
+        <w:numPr>
+          <w:ilvl w:val="1"/>
+          <w:numId w:val="19"/>
+        </w:numPr>
+        <w:spacing w:before="0" w:line="480" w:lineRule="auto"/>
+        <w:rPr>
+          <w:rFonts w:ascii="Times New Roman" w:hAnsi="Times New Roman" w:cs="Times New Roman"/>
+          <w:color w:val="auto"/>
+          <w:sz w:val="20"/>
+          <w:szCs w:val="20"/>
+        </w:rPr>
+      </w:pPr>
+      <w:r>
+        <w:rPr>
+          <w:rFonts w:ascii="Times New Roman" w:hAnsi="Times New Roman" w:cs="Times New Roman"/>
+          <w:color w:val="auto"/>
+          <w:sz w:val="20"/>
+          <w:szCs w:val="20"/>
+        </w:rPr>
+        <w:t xml:space="preserve">Assess </w:t>
+      </w:r>
+      <w:r>
+        <w:rPr>
+          <w:rFonts w:ascii="Times New Roman" w:hAnsi="Times New Roman" w:cs="Times New Roman"/>
+          <w:color w:val="auto"/>
+          <w:sz w:val="20"/>
+          <w:szCs w:val="20"/>
+        </w:rPr>
+        <w:t xml:space="preserve">spatial-temporal </w:t>
+      </w:r>
+      <w:r>
+        <w:rPr>
+          <w:rFonts w:ascii="Times New Roman" w:hAnsi="Times New Roman" w:cs="Times New Roman"/>
+          <w:color w:val="auto"/>
+          <w:sz w:val="20"/>
+          <w:szCs w:val="20"/>
+        </w:rPr>
+        <w:t xml:space="preserve">correlations in the data </w:t>
+      </w:r>
+    </w:p>
+    <w:p>
+      <w:pPr>
+        <w:pStyle w:val="ListParagraph"/>
+        <w:numPr>
+          <w:ilvl w:val="1"/>
+          <w:numId w:val="19"/>
+        </w:numPr>
+        <w:spacing w:before="0" w:line="480" w:lineRule="auto"/>
+        <w:rPr>
+          <w:rFonts w:ascii="Times New Roman" w:hAnsi="Times New Roman" w:cs="Times New Roman"/>
+          <w:color w:val="auto"/>
+          <w:sz w:val="20"/>
+          <w:szCs w:val="20"/>
+        </w:rPr>
+      </w:pPr>
+      <w:r>
+        <w:rPr>
+          <w:rFonts w:ascii="Times New Roman" w:hAnsi="Times New Roman" w:cs="Times New Roman"/>
+          <w:color w:val="auto"/>
+          <w:sz w:val="20"/>
+          <w:szCs w:val="20"/>
+        </w:rPr>
+        <w:t xml:space="preserve">CV and OOS </w:t>
+      </w:r>
+      <w:r>
+        <w:rPr>
+          <w:rFonts w:ascii="Times New Roman" w:hAnsi="Times New Roman" w:cs="Times New Roman"/>
+          <w:color w:val="auto"/>
+          <w:sz w:val="20"/>
+          <w:szCs w:val="20"/>
+        </w:rPr>
+        <w:t>performance comparison (on a correlated set and a relative</w:t>
+      </w:r>
+      <w:r>
+        <w:rPr>
+          <w:rFonts w:ascii="Times New Roman" w:hAnsi="Times New Roman" w:cs="Times New Roman"/>
+          <w:color w:val="auto"/>
+          <w:sz w:val="20"/>
+          <w:szCs w:val="20"/>
+        </w:rPr>
+        <w:t>ly</w:t>
+      </w:r>
+      <w:r>
+        <w:rPr>
+          <w:rFonts w:ascii="Times New Roman" w:hAnsi="Times New Roman" w:cs="Times New Roman"/>
+          <w:color w:val="auto"/>
+          <w:sz w:val="20"/>
+          <w:szCs w:val="20"/>
+        </w:rPr>
+        <w:t xml:space="preserve"> independent set)</w:t>
+      </w:r>
+    </w:p>
+    <w:p>
+      <w:pPr>
+        <w:pStyle w:val="ListParagraph"/>
+        <w:numPr>
+          <w:ilvl w:val="1"/>
+          <w:numId w:val="19"/>
+        </w:numPr>
+        <w:spacing w:before="0" w:line="480" w:lineRule="auto"/>
+        <w:rPr>
+          <w:rFonts w:ascii="Times New Roman" w:hAnsi="Times New Roman" w:cs="Times New Roman"/>
+          <w:color w:val="auto"/>
+          <w:sz w:val="20"/>
+          <w:szCs w:val="20"/>
+        </w:rPr>
+      </w:pPr>
+      <w:r>
+        <w:rPr>
+          <w:rFonts w:ascii="Times New Roman" w:hAnsi="Times New Roman" w:cs="Times New Roman"/>
+          <w:color w:val="auto"/>
+          <w:sz w:val="20"/>
+          <w:szCs w:val="20"/>
+        </w:rPr>
+        <w:t>M</w:t>
+      </w:r>
+      <w:r>
+        <w:rPr>
+          <w:rFonts w:ascii="Times New Roman" w:hAnsi="Times New Roman" w:cs="Times New Roman"/>
+          <w:color w:val="auto"/>
+          <w:sz w:val="20"/>
+          <w:szCs w:val="20"/>
+        </w:rPr>
+        <w:t xml:space="preserve">odel implications </w:t>
+      </w:r>
+      <w:r>
+        <w:rPr>
+          <w:rFonts w:ascii="Times New Roman" w:hAnsi="Times New Roman" w:cs="Times New Roman"/>
+          <w:color w:val="auto"/>
+          <w:sz w:val="20"/>
+          <w:szCs w:val="20"/>
+        </w:rPr>
+        <w:t>(</w:t>
+      </w:r>
+      <w:r>
+        <w:rPr>
+          <w:rFonts w:ascii="Times New Roman" w:hAnsi="Times New Roman" w:cs="Times New Roman"/>
+          <w:color w:val="auto"/>
+          <w:sz w:val="20"/>
+          <w:szCs w:val="20"/>
+        </w:rPr>
+        <w:t xml:space="preserve">model complexity, </w:t>
+      </w:r>
+      <w:r>
+        <w:rPr>
+          <w:rFonts w:ascii="Times New Roman" w:hAnsi="Times New Roman" w:cs="Times New Roman"/>
+          <w:color w:val="auto"/>
+          <w:sz w:val="20"/>
+          <w:szCs w:val="20"/>
+        </w:rPr>
+        <w:t xml:space="preserve">variable selection, </w:t>
+      </w:r>
+      <w:r>
+        <w:rPr>
+          <w:rFonts w:ascii="Times New Roman" w:hAnsi="Times New Roman" w:cs="Times New Roman"/>
+          <w:color w:val="auto"/>
+          <w:sz w:val="20"/>
+          <w:szCs w:val="20"/>
+        </w:rPr>
+        <w:t xml:space="preserve">the </w:t>
+      </w:r>
+      <w:r>
+        <w:rPr>
+          <w:rFonts w:ascii="Times New Roman" w:hAnsi="Times New Roman" w:cs="Times New Roman"/>
+          <w:color w:val="auto"/>
+          <w:sz w:val="20"/>
+          <w:szCs w:val="20"/>
+        </w:rPr>
+        <w:t xml:space="preserve">spatial </w:t>
+      </w:r>
+      <w:r>
+        <w:rPr>
+          <w:rFonts w:ascii="Times New Roman" w:hAnsi="Times New Roman" w:cs="Times New Roman"/>
+          <w:color w:val="auto"/>
+          <w:sz w:val="20"/>
+          <w:szCs w:val="20"/>
+        </w:rPr>
+        <w:t>distribution of prediction error)</w:t>
+      </w:r>
+    </w:p>
+    <w:p>
+      <w:pPr>
+        <w:pStyle w:val="ListParagraph"/>
+        <w:numPr>
+          <w:ilvl w:val="1"/>
+          <w:numId w:val="19"/>
+        </w:numPr>
+        <w:spacing w:before="0" w:line="480" w:lineRule="auto"/>
+        <w:rPr>
+          <w:rFonts w:ascii="Times New Roman" w:hAnsi="Times New Roman" w:cs="Times New Roman"/>
+          <w:color w:val="auto"/>
+          <w:sz w:val="20"/>
+          <w:szCs w:val="20"/>
+        </w:rPr>
+      </w:pPr>
+      <w:r>
+        <w:rPr>
+          <w:rFonts w:ascii="Times New Roman" w:hAnsi="Times New Roman" w:cs="Times New Roman"/>
+          <w:color w:val="auto"/>
+          <w:sz w:val="20"/>
+          <w:szCs w:val="20"/>
+        </w:rPr>
+        <w:t>A</w:t>
+      </w:r>
+      <w:r>
+        <w:rPr>
+          <w:rFonts w:ascii="Times New Roman" w:hAnsi="Times New Roman" w:cs="Times New Roman"/>
+          <w:color w:val="auto"/>
+          <w:sz w:val="20"/>
+          <w:szCs w:val="20"/>
+        </w:rPr>
+        <w:t xml:space="preserve">djustment for possible spatial-temporal correlations </w:t>
+      </w:r>
+      <w:r>
+        <w:rPr>
+          <w:rFonts w:ascii="Times New Roman" w:hAnsi="Times New Roman" w:cs="Times New Roman"/>
+          <w:color w:val="auto"/>
+          <w:sz w:val="20"/>
+          <w:szCs w:val="20"/>
+        </w:rPr>
+        <w:t>(k-means clustering, blocking)</w:t>
+      </w:r>
+    </w:p>
+    <w:p>
+      <w:pPr>
+        <w:pStyle w:val="ListParagraph"/>
+        <w:numPr>
+          <w:ilvl w:val="1"/>
+          <w:numId w:val="19"/>
+        </w:numPr>
+        <w:spacing w:before="0" w:line="480" w:lineRule="auto"/>
+        <w:rPr>
+          <w:rFonts w:ascii="Times New Roman" w:hAnsi="Times New Roman" w:cs="Times New Roman"/>
+          <w:color w:val="auto"/>
+          <w:sz w:val="20"/>
+          <w:szCs w:val="20"/>
+        </w:rPr>
+      </w:pPr>
+      <w:r>
+        <w:rPr>
+          <w:rFonts w:ascii="Times New Roman" w:hAnsi="Times New Roman" w:cs="Times New Roman"/>
+          <w:color w:val="auto"/>
+          <w:sz w:val="20"/>
+          <w:szCs w:val="20"/>
+        </w:rPr>
+        <w:t>C</w:t>
+      </w:r>
+      <w:r>
+        <w:rPr>
+          <w:rFonts w:ascii="Times New Roman" w:hAnsi="Times New Roman" w:cs="Times New Roman"/>
+          <w:color w:val="auto"/>
+          <w:sz w:val="20"/>
+          <w:szCs w:val="20"/>
+        </w:rPr>
+        <w:t xml:space="preserve">lustering methods </w:t>
+      </w:r>
+      <w:r>
+        <w:rPr>
+          <w:rFonts w:ascii="Times New Roman" w:hAnsi="Times New Roman" w:cs="Times New Roman"/>
+          <w:color w:val="auto"/>
+          <w:sz w:val="20"/>
+          <w:szCs w:val="20"/>
+        </w:rPr>
+        <w:t xml:space="preserve">for dealing with heterogeneity </w:t>
+      </w:r>
+    </w:p>
+    <w:p>
+      <w:pPr>
         <w:spacing w:before="0" w:line="480" w:lineRule="auto"/>
         <w:ind w:left="360"/>
         <w:rPr>
@@ -6618,15 +6814,6 @@
           <w:szCs w:val="20"/>
         </w:rPr>
       </w:pPr>
-      <w:r>
-        <w:rPr>
-          <w:rFonts w:ascii="Times New Roman" w:hAnsi="Times New Roman" w:cs="Times New Roman"/>
-          <w:color w:val="auto"/>
-          <w:sz w:val="20"/>
-          <w:szCs w:val="20"/>
-        </w:rPr>
-        <w:t xml:space="preserve"> </w:t>
-      </w:r>
     </w:p>
     <w:p>
       <w:pPr>
@@ -6798,7 +6985,6 @@
           <w:szCs w:val="20"/>
           <w:shd w:val="clear" w:color="auto" w:fill="FFFFFF"/>
         </w:rPr>
-        <w:lastRenderedPageBreak/>
         <w:t>Baltagi</w:t>
       </w:r>
       <w:proofErr w:type="spellEnd"/>
@@ -7200,6 +7386,7 @@
           <w:szCs w:val="20"/>
           <w:shd w:val="clear" w:color="auto" w:fill="FFFFFF"/>
         </w:rPr>
+        <w:lastRenderedPageBreak/>
         <w:t xml:space="preserve">Roberts, David R., Volker Bahn, Simone </w:t>
       </w:r>
       <w:proofErr w:type="spellStart"/>
@@ -7639,9 +7826,9 @@
       </w:r>
     </w:p>
     <w:sectPr>
-      <w:headerReference w:type="default" r:id="rId8"/>
-      <w:headerReference w:type="first" r:id="rId9"/>
-      <w:footerReference w:type="first" r:id="rId10"/>
+      <w:headerReference w:type="default" r:id="rId10"/>
+      <w:headerReference w:type="first" r:id="rId11"/>
+      <w:footerReference w:type="first" r:id="rId12"/>
       <w:pgSz w:w="12240" w:h="15840"/>
       <w:pgMar w:top="1080" w:right="1440" w:bottom="1080" w:left="1440" w:header="0" w:footer="720" w:gutter="0"/>
       <w:pgNumType w:start="0"/>
@@ -7843,6 +8030,119 @@
     </w:lvl>
   </w:abstractNum>
   <w:abstractNum w:abstractNumId="1" w15:restartNumberingAfterBreak="0">
+    <w:nsid w:val="032B4710"/>
+    <w:multiLevelType w:val="multilevel"/>
+    <w:tmpl w:val="D94252C4"/>
+    <w:lvl w:ilvl="0">
+      <w:start w:val="1"/>
+      <w:numFmt w:val="decimal"/>
+      <w:lvlText w:val="%1"/>
+      <w:lvlJc w:val="left"/>
+      <w:pPr>
+        <w:ind w:left="360" w:hanging="360"/>
+      </w:pPr>
+      <w:rPr>
+        <w:rFonts w:hint="default"/>
+      </w:rPr>
+    </w:lvl>
+    <w:lvl w:ilvl="1">
+      <w:start w:val="1"/>
+      <w:numFmt w:val="decimal"/>
+      <w:lvlText w:val="%1.%2"/>
+      <w:lvlJc w:val="left"/>
+      <w:pPr>
+        <w:ind w:left="360" w:hanging="360"/>
+      </w:pPr>
+      <w:rPr>
+        <w:rFonts w:hint="default"/>
+      </w:rPr>
+    </w:lvl>
+    <w:lvl w:ilvl="2">
+      <w:start w:val="1"/>
+      <w:numFmt w:val="decimal"/>
+      <w:lvlText w:val="%1.%2.%3"/>
+      <w:lvlJc w:val="left"/>
+      <w:pPr>
+        <w:ind w:left="720" w:hanging="720"/>
+      </w:pPr>
+      <w:rPr>
+        <w:rFonts w:hint="default"/>
+      </w:rPr>
+    </w:lvl>
+    <w:lvl w:ilvl="3">
+      <w:start w:val="1"/>
+      <w:numFmt w:val="decimal"/>
+      <w:lvlText w:val="%1.%2.%3.%4"/>
+      <w:lvlJc w:val="left"/>
+      <w:pPr>
+        <w:ind w:left="720" w:hanging="720"/>
+      </w:pPr>
+      <w:rPr>
+        <w:rFonts w:hint="default"/>
+      </w:rPr>
+    </w:lvl>
+    <w:lvl w:ilvl="4">
+      <w:start w:val="1"/>
+      <w:numFmt w:val="decimal"/>
+      <w:lvlText w:val="%1.%2.%3.%4.%5"/>
+      <w:lvlJc w:val="left"/>
+      <w:pPr>
+        <w:ind w:left="720" w:hanging="720"/>
+      </w:pPr>
+      <w:rPr>
+        <w:rFonts w:hint="default"/>
+      </w:rPr>
+    </w:lvl>
+    <w:lvl w:ilvl="5">
+      <w:start w:val="1"/>
+      <w:numFmt w:val="decimal"/>
+      <w:lvlText w:val="%1.%2.%3.%4.%5.%6"/>
+      <w:lvlJc w:val="left"/>
+      <w:pPr>
+        <w:ind w:left="1080" w:hanging="1080"/>
+      </w:pPr>
+      <w:rPr>
+        <w:rFonts w:hint="default"/>
+      </w:rPr>
+    </w:lvl>
+    <w:lvl w:ilvl="6">
+      <w:start w:val="1"/>
+      <w:numFmt w:val="decimal"/>
+      <w:lvlText w:val="%1.%2.%3.%4.%5.%6.%7"/>
+      <w:lvlJc w:val="left"/>
+      <w:pPr>
+        <w:ind w:left="1080" w:hanging="1080"/>
+      </w:pPr>
+      <w:rPr>
+        <w:rFonts w:hint="default"/>
+      </w:rPr>
+    </w:lvl>
+    <w:lvl w:ilvl="7">
+      <w:start w:val="1"/>
+      <w:numFmt w:val="decimal"/>
+      <w:lvlText w:val="%1.%2.%3.%4.%5.%6.%7.%8"/>
+      <w:lvlJc w:val="left"/>
+      <w:pPr>
+        <w:ind w:left="1440" w:hanging="1440"/>
+      </w:pPr>
+      <w:rPr>
+        <w:rFonts w:hint="default"/>
+      </w:rPr>
+    </w:lvl>
+    <w:lvl w:ilvl="8">
+      <w:start w:val="1"/>
+      <w:numFmt w:val="decimal"/>
+      <w:lvlText w:val="%1.%2.%3.%4.%5.%6.%7.%8.%9"/>
+      <w:lvlJc w:val="left"/>
+      <w:pPr>
+        <w:ind w:left="1440" w:hanging="1440"/>
+      </w:pPr>
+      <w:rPr>
+        <w:rFonts w:hint="default"/>
+      </w:rPr>
+    </w:lvl>
+  </w:abstractNum>
+  <w:abstractNum w:abstractNumId="2" w15:restartNumberingAfterBreak="0">
     <w:nsid w:val="04EF727B"/>
     <w:multiLevelType w:val="multilevel"/>
     <w:tmpl w:val="6B2265DC"/>
@@ -7955,7 +8255,120 @@
       </w:rPr>
     </w:lvl>
   </w:abstractNum>
-  <w:abstractNum w:abstractNumId="2" w15:restartNumberingAfterBreak="0">
+  <w:abstractNum w:abstractNumId="3" w15:restartNumberingAfterBreak="0">
+    <w:nsid w:val="125A498A"/>
+    <w:multiLevelType w:val="multilevel"/>
+    <w:tmpl w:val="CC020E34"/>
+    <w:lvl w:ilvl="0">
+      <w:start w:val="1"/>
+      <w:numFmt w:val="decimal"/>
+      <w:lvlText w:val="%1."/>
+      <w:lvlJc w:val="left"/>
+      <w:pPr>
+        <w:ind w:left="360" w:hanging="360"/>
+      </w:pPr>
+      <w:rPr>
+        <w:rFonts w:hint="default"/>
+      </w:rPr>
+    </w:lvl>
+    <w:lvl w:ilvl="1">
+      <w:start w:val="1"/>
+      <w:numFmt w:val="decimal"/>
+      <w:lvlText w:val="%1.%2."/>
+      <w:lvlJc w:val="left"/>
+      <w:pPr>
+        <w:ind w:left="1080" w:hanging="360"/>
+      </w:pPr>
+      <w:rPr>
+        <w:rFonts w:hint="default"/>
+      </w:rPr>
+    </w:lvl>
+    <w:lvl w:ilvl="2">
+      <w:start w:val="1"/>
+      <w:numFmt w:val="decimal"/>
+      <w:lvlText w:val="%1.%2.%3."/>
+      <w:lvlJc w:val="left"/>
+      <w:pPr>
+        <w:ind w:left="2160" w:hanging="720"/>
+      </w:pPr>
+      <w:rPr>
+        <w:rFonts w:hint="default"/>
+      </w:rPr>
+    </w:lvl>
+    <w:lvl w:ilvl="3">
+      <w:start w:val="1"/>
+      <w:numFmt w:val="decimal"/>
+      <w:lvlText w:val="%1.%2.%3.%4."/>
+      <w:lvlJc w:val="left"/>
+      <w:pPr>
+        <w:ind w:left="2880" w:hanging="720"/>
+      </w:pPr>
+      <w:rPr>
+        <w:rFonts w:hint="default"/>
+      </w:rPr>
+    </w:lvl>
+    <w:lvl w:ilvl="4">
+      <w:start w:val="1"/>
+      <w:numFmt w:val="decimal"/>
+      <w:lvlText w:val="%1.%2.%3.%4.%5."/>
+      <w:lvlJc w:val="left"/>
+      <w:pPr>
+        <w:ind w:left="3960" w:hanging="1080"/>
+      </w:pPr>
+      <w:rPr>
+        <w:rFonts w:hint="default"/>
+      </w:rPr>
+    </w:lvl>
+    <w:lvl w:ilvl="5">
+      <w:start w:val="1"/>
+      <w:numFmt w:val="decimal"/>
+      <w:lvlText w:val="%1.%2.%3.%4.%5.%6."/>
+      <w:lvlJc w:val="left"/>
+      <w:pPr>
+        <w:ind w:left="4680" w:hanging="1080"/>
+      </w:pPr>
+      <w:rPr>
+        <w:rFonts w:hint="default"/>
+      </w:rPr>
+    </w:lvl>
+    <w:lvl w:ilvl="6">
+      <w:start w:val="1"/>
+      <w:numFmt w:val="decimal"/>
+      <w:lvlText w:val="%1.%2.%3.%4.%5.%6.%7."/>
+      <w:lvlJc w:val="left"/>
+      <w:pPr>
+        <w:ind w:left="5400" w:hanging="1080"/>
+      </w:pPr>
+      <w:rPr>
+        <w:rFonts w:hint="default"/>
+      </w:rPr>
+    </w:lvl>
+    <w:lvl w:ilvl="7">
+      <w:start w:val="1"/>
+      <w:numFmt w:val="decimal"/>
+      <w:lvlText w:val="%1.%2.%3.%4.%5.%6.%7.%8."/>
+      <w:lvlJc w:val="left"/>
+      <w:pPr>
+        <w:ind w:left="6480" w:hanging="1440"/>
+      </w:pPr>
+      <w:rPr>
+        <w:rFonts w:hint="default"/>
+      </w:rPr>
+    </w:lvl>
+    <w:lvl w:ilvl="8">
+      <w:start w:val="1"/>
+      <w:numFmt w:val="decimal"/>
+      <w:lvlText w:val="%1.%2.%3.%4.%5.%6.%7.%8.%9."/>
+      <w:lvlJc w:val="left"/>
+      <w:pPr>
+        <w:ind w:left="7200" w:hanging="1440"/>
+      </w:pPr>
+      <w:rPr>
+        <w:rFonts w:hint="default"/>
+      </w:rPr>
+    </w:lvl>
+  </w:abstractNum>
+  <w:abstractNum w:abstractNumId="4" w15:restartNumberingAfterBreak="0">
     <w:nsid w:val="19A62ED8"/>
     <w:multiLevelType w:val="multilevel"/>
     <w:tmpl w:val="B2C6CC24"/>
@@ -8068,7 +8481,7 @@
       </w:rPr>
     </w:lvl>
   </w:abstractNum>
-  <w:abstractNum w:abstractNumId="3" w15:restartNumberingAfterBreak="0">
+  <w:abstractNum w:abstractNumId="5" w15:restartNumberingAfterBreak="0">
     <w:nsid w:val="1B956ACF"/>
     <w:multiLevelType w:val="hybridMultilevel"/>
     <w:tmpl w:val="70F4C980"/>
@@ -8157,7 +8570,7 @@
       </w:pPr>
     </w:lvl>
   </w:abstractNum>
-  <w:abstractNum w:abstractNumId="4" w15:restartNumberingAfterBreak="0">
+  <w:abstractNum w:abstractNumId="6" w15:restartNumberingAfterBreak="0">
     <w:nsid w:val="25416BE9"/>
     <w:multiLevelType w:val="hybridMultilevel"/>
     <w:tmpl w:val="0E8A3442"/>
@@ -8270,7 +8683,7 @@
       </w:rPr>
     </w:lvl>
   </w:abstractNum>
-  <w:abstractNum w:abstractNumId="5" w15:restartNumberingAfterBreak="0">
+  <w:abstractNum w:abstractNumId="7" w15:restartNumberingAfterBreak="0">
     <w:nsid w:val="271C1754"/>
     <w:multiLevelType w:val="hybridMultilevel"/>
     <w:tmpl w:val="86028500"/>
@@ -8359,7 +8772,7 @@
       </w:pPr>
     </w:lvl>
   </w:abstractNum>
-  <w:abstractNum w:abstractNumId="6" w15:restartNumberingAfterBreak="0">
+  <w:abstractNum w:abstractNumId="8" w15:restartNumberingAfterBreak="0">
     <w:nsid w:val="2C7676F2"/>
     <w:multiLevelType w:val="multilevel"/>
     <w:tmpl w:val="7EC86088"/>
@@ -8480,7 +8893,128 @@
       </w:rPr>
     </w:lvl>
   </w:abstractNum>
-  <w:abstractNum w:abstractNumId="7" w15:restartNumberingAfterBreak="0">
+  <w:abstractNum w:abstractNumId="9" w15:restartNumberingAfterBreak="0">
+    <w:nsid w:val="47990C98"/>
+    <w:multiLevelType w:val="multilevel"/>
+    <w:tmpl w:val="7EC86088"/>
+    <w:lvl w:ilvl="0">
+      <w:start w:val="1"/>
+      <w:numFmt w:val="decimal"/>
+      <w:lvlText w:val="%1."/>
+      <w:lvlJc w:val="left"/>
+      <w:pPr>
+        <w:ind w:left="720" w:hanging="360"/>
+      </w:pPr>
+      <w:rPr>
+        <w:rFonts w:hint="default"/>
+      </w:rPr>
+    </w:lvl>
+    <w:lvl w:ilvl="1">
+      <w:start w:val="1"/>
+      <w:numFmt w:val="decimal"/>
+      <w:isLgl/>
+      <w:lvlText w:val="%1.%2."/>
+      <w:lvlJc w:val="left"/>
+      <w:pPr>
+        <w:ind w:left="1080" w:hanging="360"/>
+      </w:pPr>
+      <w:rPr>
+        <w:rFonts w:hint="default"/>
+      </w:rPr>
+    </w:lvl>
+    <w:lvl w:ilvl="2">
+      <w:start w:val="1"/>
+      <w:numFmt w:val="decimal"/>
+      <w:isLgl/>
+      <w:lvlText w:val="%1.%2.%3."/>
+      <w:lvlJc w:val="left"/>
+      <w:pPr>
+        <w:ind w:left="1800" w:hanging="720"/>
+      </w:pPr>
+      <w:rPr>
+        <w:rFonts w:hint="default"/>
+      </w:rPr>
+    </w:lvl>
+    <w:lvl w:ilvl="3">
+      <w:start w:val="1"/>
+      <w:numFmt w:val="decimal"/>
+      <w:isLgl/>
+      <w:lvlText w:val="%1.%2.%3.%4."/>
+      <w:lvlJc w:val="left"/>
+      <w:pPr>
+        <w:ind w:left="2160" w:hanging="720"/>
+      </w:pPr>
+      <w:rPr>
+        <w:rFonts w:hint="default"/>
+      </w:rPr>
+    </w:lvl>
+    <w:lvl w:ilvl="4">
+      <w:start w:val="1"/>
+      <w:numFmt w:val="decimal"/>
+      <w:isLgl/>
+      <w:lvlText w:val="%1.%2.%3.%4.%5."/>
+      <w:lvlJc w:val="left"/>
+      <w:pPr>
+        <w:ind w:left="2880" w:hanging="1080"/>
+      </w:pPr>
+      <w:rPr>
+        <w:rFonts w:hint="default"/>
+      </w:rPr>
+    </w:lvl>
+    <w:lvl w:ilvl="5">
+      <w:start w:val="1"/>
+      <w:numFmt w:val="decimal"/>
+      <w:isLgl/>
+      <w:lvlText w:val="%1.%2.%3.%4.%5.%6."/>
+      <w:lvlJc w:val="left"/>
+      <w:pPr>
+        <w:ind w:left="3240" w:hanging="1080"/>
+      </w:pPr>
+      <w:rPr>
+        <w:rFonts w:hint="default"/>
+      </w:rPr>
+    </w:lvl>
+    <w:lvl w:ilvl="6">
+      <w:start w:val="1"/>
+      <w:numFmt w:val="decimal"/>
+      <w:isLgl/>
+      <w:lvlText w:val="%1.%2.%3.%4.%5.%6.%7."/>
+      <w:lvlJc w:val="left"/>
+      <w:pPr>
+        <w:ind w:left="3600" w:hanging="1080"/>
+      </w:pPr>
+      <w:rPr>
+        <w:rFonts w:hint="default"/>
+      </w:rPr>
+    </w:lvl>
+    <w:lvl w:ilvl="7">
+      <w:start w:val="1"/>
+      <w:numFmt w:val="decimal"/>
+      <w:isLgl/>
+      <w:lvlText w:val="%1.%2.%3.%4.%5.%6.%7.%8."/>
+      <w:lvlJc w:val="left"/>
+      <w:pPr>
+        <w:ind w:left="4320" w:hanging="1440"/>
+      </w:pPr>
+      <w:rPr>
+        <w:rFonts w:hint="default"/>
+      </w:rPr>
+    </w:lvl>
+    <w:lvl w:ilvl="8">
+      <w:start w:val="1"/>
+      <w:numFmt w:val="decimal"/>
+      <w:isLgl/>
+      <w:lvlText w:val="%1.%2.%3.%4.%5.%6.%7.%8.%9."/>
+      <w:lvlJc w:val="left"/>
+      <w:pPr>
+        <w:ind w:left="4680" w:hanging="1440"/>
+      </w:pPr>
+      <w:rPr>
+        <w:rFonts w:hint="default"/>
+      </w:rPr>
+    </w:lvl>
+  </w:abstractNum>
+  <w:abstractNum w:abstractNumId="10" w15:restartNumberingAfterBreak="0">
     <w:nsid w:val="4F802478"/>
     <w:multiLevelType w:val="multilevel"/>
     <w:tmpl w:val="8230FA44"/>
@@ -8593,7 +9127,120 @@
       </w:rPr>
     </w:lvl>
   </w:abstractNum>
-  <w:abstractNum w:abstractNumId="8" w15:restartNumberingAfterBreak="0">
+  <w:abstractNum w:abstractNumId="11" w15:restartNumberingAfterBreak="0">
+    <w:nsid w:val="52FB31EB"/>
+    <w:multiLevelType w:val="multilevel"/>
+    <w:tmpl w:val="6E065B4A"/>
+    <w:lvl w:ilvl="0">
+      <w:start w:val="1"/>
+      <w:numFmt w:val="decimal"/>
+      <w:lvlText w:val="%1."/>
+      <w:lvlJc w:val="left"/>
+      <w:pPr>
+        <w:ind w:left="360" w:hanging="360"/>
+      </w:pPr>
+      <w:rPr>
+        <w:rFonts w:hint="default"/>
+      </w:rPr>
+    </w:lvl>
+    <w:lvl w:ilvl="1">
+      <w:start w:val="1"/>
+      <w:numFmt w:val="decimal"/>
+      <w:lvlText w:val="%1.%2."/>
+      <w:lvlJc w:val="left"/>
+      <w:pPr>
+        <w:ind w:left="360" w:hanging="360"/>
+      </w:pPr>
+      <w:rPr>
+        <w:rFonts w:hint="default"/>
+      </w:rPr>
+    </w:lvl>
+    <w:lvl w:ilvl="2">
+      <w:start w:val="1"/>
+      <w:numFmt w:val="decimal"/>
+      <w:lvlText w:val="%1.%2.%3."/>
+      <w:lvlJc w:val="left"/>
+      <w:pPr>
+        <w:ind w:left="720" w:hanging="720"/>
+      </w:pPr>
+      <w:rPr>
+        <w:rFonts w:hint="default"/>
+      </w:rPr>
+    </w:lvl>
+    <w:lvl w:ilvl="3">
+      <w:start w:val="1"/>
+      <w:numFmt w:val="decimal"/>
+      <w:lvlText w:val="%1.%2.%3.%4."/>
+      <w:lvlJc w:val="left"/>
+      <w:pPr>
+        <w:ind w:left="720" w:hanging="720"/>
+      </w:pPr>
+      <w:rPr>
+        <w:rFonts w:hint="default"/>
+      </w:rPr>
+    </w:lvl>
+    <w:lvl w:ilvl="4">
+      <w:start w:val="1"/>
+      <w:numFmt w:val="decimal"/>
+      <w:lvlText w:val="%1.%2.%3.%4.%5."/>
+      <w:lvlJc w:val="left"/>
+      <w:pPr>
+        <w:ind w:left="1080" w:hanging="1080"/>
+      </w:pPr>
+      <w:rPr>
+        <w:rFonts w:hint="default"/>
+      </w:rPr>
+    </w:lvl>
+    <w:lvl w:ilvl="5">
+      <w:start w:val="1"/>
+      <w:numFmt w:val="decimal"/>
+      <w:lvlText w:val="%1.%2.%3.%4.%5.%6."/>
+      <w:lvlJc w:val="left"/>
+      <w:pPr>
+        <w:ind w:left="1080" w:hanging="1080"/>
+      </w:pPr>
+      <w:rPr>
+        <w:rFonts w:hint="default"/>
+      </w:rPr>
+    </w:lvl>
+    <w:lvl w:ilvl="6">
+      <w:start w:val="1"/>
+      <w:numFmt w:val="decimal"/>
+      <w:lvlText w:val="%1.%2.%3.%4.%5.%6.%7."/>
+      <w:lvlJc w:val="left"/>
+      <w:pPr>
+        <w:ind w:left="1080" w:hanging="1080"/>
+      </w:pPr>
+      <w:rPr>
+        <w:rFonts w:hint="default"/>
+      </w:rPr>
+    </w:lvl>
+    <w:lvl w:ilvl="7">
+      <w:start w:val="1"/>
+      <w:numFmt w:val="decimal"/>
+      <w:lvlText w:val="%1.%2.%3.%4.%5.%6.%7.%8."/>
+      <w:lvlJc w:val="left"/>
+      <w:pPr>
+        <w:ind w:left="1440" w:hanging="1440"/>
+      </w:pPr>
+      <w:rPr>
+        <w:rFonts w:hint="default"/>
+      </w:rPr>
+    </w:lvl>
+    <w:lvl w:ilvl="8">
+      <w:start w:val="1"/>
+      <w:numFmt w:val="decimal"/>
+      <w:lvlText w:val="%1.%2.%3.%4.%5.%6.%7.%8.%9."/>
+      <w:lvlJc w:val="left"/>
+      <w:pPr>
+        <w:ind w:left="1440" w:hanging="1440"/>
+      </w:pPr>
+      <w:rPr>
+        <w:rFonts w:hint="default"/>
+      </w:rPr>
+    </w:lvl>
+  </w:abstractNum>
+  <w:abstractNum w:abstractNumId="12" w15:restartNumberingAfterBreak="0">
     <w:nsid w:val="53E542B4"/>
     <w:multiLevelType w:val="multilevel"/>
     <w:tmpl w:val="5F166752"/>
@@ -8706,7 +9353,96 @@
       </w:rPr>
     </w:lvl>
   </w:abstractNum>
-  <w:abstractNum w:abstractNumId="9" w15:restartNumberingAfterBreak="0">
+  <w:abstractNum w:abstractNumId="13" w15:restartNumberingAfterBreak="0">
+    <w:nsid w:val="578250EF"/>
+    <w:multiLevelType w:val="hybridMultilevel"/>
+    <w:tmpl w:val="9CCA7240"/>
+    <w:lvl w:ilvl="0" w:tplc="0409000F">
+      <w:start w:val="1"/>
+      <w:numFmt w:val="decimal"/>
+      <w:lvlText w:val="%1."/>
+      <w:lvlJc w:val="left"/>
+      <w:pPr>
+        <w:ind w:left="720" w:hanging="360"/>
+      </w:pPr>
+      <w:rPr>
+        <w:rFonts w:hint="default"/>
+      </w:rPr>
+    </w:lvl>
+    <w:lvl w:ilvl="1" w:tplc="04090019">
+      <w:start w:val="1"/>
+      <w:numFmt w:val="lowerLetter"/>
+      <w:lvlText w:val="%2."/>
+      <w:lvlJc w:val="left"/>
+      <w:pPr>
+        <w:ind w:left="1440" w:hanging="360"/>
+      </w:pPr>
+    </w:lvl>
+    <w:lvl w:ilvl="2" w:tplc="0409001B" w:tentative="1">
+      <w:start w:val="1"/>
+      <w:numFmt w:val="lowerRoman"/>
+      <w:lvlText w:val="%3."/>
+      <w:lvlJc w:val="right"/>
+      <w:pPr>
+        <w:ind w:left="2160" w:hanging="180"/>
+      </w:pPr>
+    </w:lvl>
+    <w:lvl w:ilvl="3" w:tplc="0409000F" w:tentative="1">
+      <w:start w:val="1"/>
+      <w:numFmt w:val="decimal"/>
+      <w:lvlText w:val="%4."/>
+      <w:lvlJc w:val="left"/>
+      <w:pPr>
+        <w:ind w:left="2880" w:hanging="360"/>
+      </w:pPr>
+    </w:lvl>
+    <w:lvl w:ilvl="4" w:tplc="04090019" w:tentative="1">
+      <w:start w:val="1"/>
+      <w:numFmt w:val="lowerLetter"/>
+      <w:lvlText w:val="%5."/>
+      <w:lvlJc w:val="left"/>
+      <w:pPr>
+        <w:ind w:left="3600" w:hanging="360"/>
+      </w:pPr>
+    </w:lvl>
+    <w:lvl w:ilvl="5" w:tplc="0409001B" w:tentative="1">
+      <w:start w:val="1"/>
+      <w:numFmt w:val="lowerRoman"/>
+      <w:lvlText w:val="%6."/>
+      <w:lvlJc w:val="right"/>
+      <w:pPr>
+        <w:ind w:left="4320" w:hanging="180"/>
+      </w:pPr>
+    </w:lvl>
+    <w:lvl w:ilvl="6" w:tplc="0409000F" w:tentative="1">
+      <w:start w:val="1"/>
+      <w:numFmt w:val="decimal"/>
+      <w:lvlText w:val="%7."/>
+      <w:lvlJc w:val="left"/>
+      <w:pPr>
+        <w:ind w:left="5040" w:hanging="360"/>
+      </w:pPr>
+    </w:lvl>
+    <w:lvl w:ilvl="7" w:tplc="04090019" w:tentative="1">
+      <w:start w:val="1"/>
+      <w:numFmt w:val="lowerLetter"/>
+      <w:lvlText w:val="%8."/>
+      <w:lvlJc w:val="left"/>
+      <w:pPr>
+        <w:ind w:left="5760" w:hanging="360"/>
+      </w:pPr>
+    </w:lvl>
+    <w:lvl w:ilvl="8" w:tplc="0409001B" w:tentative="1">
+      <w:start w:val="1"/>
+      <w:numFmt w:val="lowerRoman"/>
+      <w:lvlText w:val="%9."/>
+      <w:lvlJc w:val="right"/>
+      <w:pPr>
+        <w:ind w:left="6480" w:hanging="180"/>
+      </w:pPr>
+    </w:lvl>
+  </w:abstractNum>
+  <w:abstractNum w:abstractNumId="14" w15:restartNumberingAfterBreak="0">
     <w:nsid w:val="59834D51"/>
     <w:multiLevelType w:val="hybridMultilevel"/>
     <w:tmpl w:val="A93E63E8"/>
@@ -8819,7 +9555,7 @@
       </w:rPr>
     </w:lvl>
   </w:abstractNum>
-  <w:abstractNum w:abstractNumId="10" w15:restartNumberingAfterBreak="0">
+  <w:abstractNum w:abstractNumId="15" w15:restartNumberingAfterBreak="0">
     <w:nsid w:val="6A700DC0"/>
     <w:multiLevelType w:val="multilevel"/>
     <w:tmpl w:val="7EC86088"/>
@@ -8940,7 +9676,120 @@
       </w:rPr>
     </w:lvl>
   </w:abstractNum>
-  <w:abstractNum w:abstractNumId="11" w15:restartNumberingAfterBreak="0">
+  <w:abstractNum w:abstractNumId="16" w15:restartNumberingAfterBreak="0">
+    <w:nsid w:val="6D2A444B"/>
+    <w:multiLevelType w:val="multilevel"/>
+    <w:tmpl w:val="7F4CEAC0"/>
+    <w:lvl w:ilvl="0">
+      <w:start w:val="1"/>
+      <w:numFmt w:val="decimal"/>
+      <w:lvlText w:val="%1"/>
+      <w:lvlJc w:val="left"/>
+      <w:pPr>
+        <w:ind w:left="360" w:hanging="360"/>
+      </w:pPr>
+      <w:rPr>
+        <w:rFonts w:hint="default"/>
+      </w:rPr>
+    </w:lvl>
+    <w:lvl w:ilvl="1">
+      <w:start w:val="2"/>
+      <w:numFmt w:val="decimal"/>
+      <w:lvlText w:val="%1.%2"/>
+      <w:lvlJc w:val="left"/>
+      <w:pPr>
+        <w:ind w:left="1440" w:hanging="360"/>
+      </w:pPr>
+      <w:rPr>
+        <w:rFonts w:hint="default"/>
+      </w:rPr>
+    </w:lvl>
+    <w:lvl w:ilvl="2">
+      <w:start w:val="1"/>
+      <w:numFmt w:val="decimal"/>
+      <w:lvlText w:val="%1.%2.%3"/>
+      <w:lvlJc w:val="left"/>
+      <w:pPr>
+        <w:ind w:left="2880" w:hanging="720"/>
+      </w:pPr>
+      <w:rPr>
+        <w:rFonts w:hint="default"/>
+      </w:rPr>
+    </w:lvl>
+    <w:lvl w:ilvl="3">
+      <w:start w:val="1"/>
+      <w:numFmt w:val="decimal"/>
+      <w:lvlText w:val="%1.%2.%3.%4"/>
+      <w:lvlJc w:val="left"/>
+      <w:pPr>
+        <w:ind w:left="3960" w:hanging="720"/>
+      </w:pPr>
+      <w:rPr>
+        <w:rFonts w:hint="default"/>
+      </w:rPr>
+    </w:lvl>
+    <w:lvl w:ilvl="4">
+      <w:start w:val="1"/>
+      <w:numFmt w:val="decimal"/>
+      <w:lvlText w:val="%1.%2.%3.%4.%5"/>
+      <w:lvlJc w:val="left"/>
+      <w:pPr>
+        <w:ind w:left="5040" w:hanging="720"/>
+      </w:pPr>
+      <w:rPr>
+        <w:rFonts w:hint="default"/>
+      </w:rPr>
+    </w:lvl>
+    <w:lvl w:ilvl="5">
+      <w:start w:val="1"/>
+      <w:numFmt w:val="decimal"/>
+      <w:lvlText w:val="%1.%2.%3.%4.%5.%6"/>
+      <w:lvlJc w:val="left"/>
+      <w:pPr>
+        <w:ind w:left="6480" w:hanging="1080"/>
+      </w:pPr>
+      <w:rPr>
+        <w:rFonts w:hint="default"/>
+      </w:rPr>
+    </w:lvl>
+    <w:lvl w:ilvl="6">
+      <w:start w:val="1"/>
+      <w:numFmt w:val="decimal"/>
+      <w:lvlText w:val="%1.%2.%3.%4.%5.%6.%7"/>
+      <w:lvlJc w:val="left"/>
+      <w:pPr>
+        <w:ind w:left="7560" w:hanging="1080"/>
+      </w:pPr>
+      <w:rPr>
+        <w:rFonts w:hint="default"/>
+      </w:rPr>
+    </w:lvl>
+    <w:lvl w:ilvl="7">
+      <w:start w:val="1"/>
+      <w:numFmt w:val="decimal"/>
+      <w:lvlText w:val="%1.%2.%3.%4.%5.%6.%7.%8"/>
+      <w:lvlJc w:val="left"/>
+      <w:pPr>
+        <w:ind w:left="9000" w:hanging="1440"/>
+      </w:pPr>
+      <w:rPr>
+        <w:rFonts w:hint="default"/>
+      </w:rPr>
+    </w:lvl>
+    <w:lvl w:ilvl="8">
+      <w:start w:val="1"/>
+      <w:numFmt w:val="decimal"/>
+      <w:lvlText w:val="%1.%2.%3.%4.%5.%6.%7.%8.%9"/>
+      <w:lvlJc w:val="left"/>
+      <w:pPr>
+        <w:ind w:left="10080" w:hanging="1440"/>
+      </w:pPr>
+      <w:rPr>
+        <w:rFonts w:hint="default"/>
+      </w:rPr>
+    </w:lvl>
+  </w:abstractNum>
+  <w:abstractNum w:abstractNumId="17" w15:restartNumberingAfterBreak="0">
     <w:nsid w:val="76C0068A"/>
     <w:multiLevelType w:val="hybridMultilevel"/>
     <w:tmpl w:val="F74808A2"/>
@@ -9053,7 +9902,120 @@
       </w:rPr>
     </w:lvl>
   </w:abstractNum>
-  <w:abstractNum w:abstractNumId="12" w15:restartNumberingAfterBreak="0">
+  <w:abstractNum w:abstractNumId="18" w15:restartNumberingAfterBreak="0">
+    <w:nsid w:val="76C076EB"/>
+    <w:multiLevelType w:val="multilevel"/>
+    <w:tmpl w:val="CC020E34"/>
+    <w:lvl w:ilvl="0">
+      <w:start w:val="1"/>
+      <w:numFmt w:val="decimal"/>
+      <w:lvlText w:val="%1."/>
+      <w:lvlJc w:val="left"/>
+      <w:pPr>
+        <w:ind w:left="360" w:hanging="360"/>
+      </w:pPr>
+      <w:rPr>
+        <w:rFonts w:hint="default"/>
+      </w:rPr>
+    </w:lvl>
+    <w:lvl w:ilvl="1">
+      <w:start w:val="1"/>
+      <w:numFmt w:val="decimal"/>
+      <w:lvlText w:val="%1.%2."/>
+      <w:lvlJc w:val="left"/>
+      <w:pPr>
+        <w:ind w:left="1080" w:hanging="360"/>
+      </w:pPr>
+      <w:rPr>
+        <w:rFonts w:hint="default"/>
+      </w:rPr>
+    </w:lvl>
+    <w:lvl w:ilvl="2">
+      <w:start w:val="1"/>
+      <w:numFmt w:val="decimal"/>
+      <w:lvlText w:val="%1.%2.%3."/>
+      <w:lvlJc w:val="left"/>
+      <w:pPr>
+        <w:ind w:left="2160" w:hanging="720"/>
+      </w:pPr>
+      <w:rPr>
+        <w:rFonts w:hint="default"/>
+      </w:rPr>
+    </w:lvl>
+    <w:lvl w:ilvl="3">
+      <w:start w:val="1"/>
+      <w:numFmt w:val="decimal"/>
+      <w:lvlText w:val="%1.%2.%3.%4."/>
+      <w:lvlJc w:val="left"/>
+      <w:pPr>
+        <w:ind w:left="2880" w:hanging="720"/>
+      </w:pPr>
+      <w:rPr>
+        <w:rFonts w:hint="default"/>
+      </w:rPr>
+    </w:lvl>
+    <w:lvl w:ilvl="4">
+      <w:start w:val="1"/>
+      <w:numFmt w:val="decimal"/>
+      <w:lvlText w:val="%1.%2.%3.%4.%5."/>
+      <w:lvlJc w:val="left"/>
+      <w:pPr>
+        <w:ind w:left="3960" w:hanging="1080"/>
+      </w:pPr>
+      <w:rPr>
+        <w:rFonts w:hint="default"/>
+      </w:rPr>
+    </w:lvl>
+    <w:lvl w:ilvl="5">
+      <w:start w:val="1"/>
+      <w:numFmt w:val="decimal"/>
+      <w:lvlText w:val="%1.%2.%3.%4.%5.%6."/>
+      <w:lvlJc w:val="left"/>
+      <w:pPr>
+        <w:ind w:left="4680" w:hanging="1080"/>
+      </w:pPr>
+      <w:rPr>
+        <w:rFonts w:hint="default"/>
+      </w:rPr>
+    </w:lvl>
+    <w:lvl w:ilvl="6">
+      <w:start w:val="1"/>
+      <w:numFmt w:val="decimal"/>
+      <w:lvlText w:val="%1.%2.%3.%4.%5.%6.%7."/>
+      <w:lvlJc w:val="left"/>
+      <w:pPr>
+        <w:ind w:left="5400" w:hanging="1080"/>
+      </w:pPr>
+      <w:rPr>
+        <w:rFonts w:hint="default"/>
+      </w:rPr>
+    </w:lvl>
+    <w:lvl w:ilvl="7">
+      <w:start w:val="1"/>
+      <w:numFmt w:val="decimal"/>
+      <w:lvlText w:val="%1.%2.%3.%4.%5.%6.%7.%8."/>
+      <w:lvlJc w:val="left"/>
+      <w:pPr>
+        <w:ind w:left="6480" w:hanging="1440"/>
+      </w:pPr>
+      <w:rPr>
+        <w:rFonts w:hint="default"/>
+      </w:rPr>
+    </w:lvl>
+    <w:lvl w:ilvl="8">
+      <w:start w:val="1"/>
+      <w:numFmt w:val="decimal"/>
+      <w:lvlText w:val="%1.%2.%3.%4.%5.%6.%7.%8.%9."/>
+      <w:lvlJc w:val="left"/>
+      <w:pPr>
+        <w:ind w:left="7200" w:hanging="1440"/>
+      </w:pPr>
+      <w:rPr>
+        <w:rFonts w:hint="default"/>
+      </w:rPr>
+    </w:lvl>
+  </w:abstractNum>
+  <w:abstractNum w:abstractNumId="19" w15:restartNumberingAfterBreak="0">
     <w:nsid w:val="794F1226"/>
     <w:multiLevelType w:val="multilevel"/>
     <w:tmpl w:val="7EC86088"/>
@@ -9175,43 +10137,64 @@
     </w:lvl>
   </w:abstractNum>
   <w:num w:numId="1">
-    <w:abstractNumId w:val="7"/>
+    <w:abstractNumId w:val="10"/>
   </w:num>
   <w:num w:numId="2">
-    <w:abstractNumId w:val="8"/>
+    <w:abstractNumId w:val="12"/>
   </w:num>
   <w:num w:numId="3">
+    <w:abstractNumId w:val="4"/>
+  </w:num>
+  <w:num w:numId="4">
     <w:abstractNumId w:val="2"/>
   </w:num>
-  <w:num w:numId="4">
-    <w:abstractNumId w:val="1"/>
-  </w:num>
   <w:num w:numId="5">
-    <w:abstractNumId w:val="12"/>
+    <w:abstractNumId w:val="19"/>
   </w:num>
   <w:num w:numId="6">
-    <w:abstractNumId w:val="3"/>
+    <w:abstractNumId w:val="5"/>
   </w:num>
   <w:num w:numId="7">
     <w:abstractNumId w:val="0"/>
   </w:num>
   <w:num w:numId="8">
-    <w:abstractNumId w:val="5"/>
+    <w:abstractNumId w:val="7"/>
   </w:num>
   <w:num w:numId="9">
+    <w:abstractNumId w:val="17"/>
+  </w:num>
+  <w:num w:numId="10">
+    <w:abstractNumId w:val="14"/>
+  </w:num>
+  <w:num w:numId="11">
+    <w:abstractNumId w:val="6"/>
+  </w:num>
+  <w:num w:numId="12">
+    <w:abstractNumId w:val="15"/>
+  </w:num>
+  <w:num w:numId="13">
+    <w:abstractNumId w:val="8"/>
+  </w:num>
+  <w:num w:numId="14">
+    <w:abstractNumId w:val="13"/>
+  </w:num>
+  <w:num w:numId="15">
     <w:abstractNumId w:val="11"/>
   </w:num>
-  <w:num w:numId="10">
+  <w:num w:numId="16">
     <w:abstractNumId w:val="9"/>
   </w:num>
-  <w:num w:numId="11">
-    <w:abstractNumId w:val="4"/>
+  <w:num w:numId="17">
+    <w:abstractNumId w:val="3"/>
   </w:num>
-  <w:num w:numId="12">
-    <w:abstractNumId w:val="10"/>
+  <w:num w:numId="18">
+    <w:abstractNumId w:val="1"/>
   </w:num>
-  <w:num w:numId="13">
-    <w:abstractNumId w:val="6"/>
+  <w:num w:numId="19">
+    <w:abstractNumId w:val="18"/>
+  </w:num>
+  <w:num w:numId="20">
+    <w:abstractNumId w:val="16"/>
   </w:num>
 </w:numbering>
 </file>
